--- a/doc/kp.docx
+++ b/doc/kp.docx
@@ -119,7 +119,7 @@
           <w:sz w:val="24"/>
           <w:szCs w:val="24"/>
         </w:rPr>
-        <w:t xml:space="preserve">None</w:t>
+        <w:t xml:space="preserve">1</w:t>
       </w:r>
       <w:r>
         <w:rPr>
@@ -162,7 +162,7 @@
           <w:sz w:val="24"/>
           <w:szCs w:val="24"/>
         </w:rPr>
-        <w:t xml:space="preserve">пакет / 150х220х80мм(ШхВхДно) / 12 шт.; </w:t>
+        <w:t xml:space="preserve">ролл ап / 120 мм * 200 мм / 12 шт.; </w:t>
       </w:r>
     </w:p>
     <w:p>
@@ -220,7 +220,7 @@
           <w:sz w:val="24"/>
           <w:szCs w:val="24"/>
         </w:rPr>
-        <w:t xml:space="preserve">21600.0</w:t>
+        <w:t xml:space="preserve">83520.0</w:t>
       </w:r>
       <w:r>
         <w:rPr>

--- a/doc/kp.docx
+++ b/doc/kp.docx
@@ -162,7 +162,7 @@
           <w:sz w:val="24"/>
           <w:szCs w:val="24"/>
         </w:rPr>
-        <w:t xml:space="preserve">ролл ап / 120 мм * 200 мм / 12 шт.; </w:t>
+        <w:t xml:space="preserve">книга твердый переплет цифра / 205*290 мм, 7 БЦ, 128 цветных страницы / 1 шт.; </w:t>
       </w:r>
     </w:p>
     <w:p>
@@ -220,7 +220,7 @@
           <w:sz w:val="24"/>
           <w:szCs w:val="24"/>
         </w:rPr>
-        <w:t xml:space="preserve">83520.0</w:t>
+        <w:t xml:space="preserve">5642.0</w:t>
       </w:r>
       <w:r>
         <w:rPr>

--- a/doc/kp.docx
+++ b/doc/kp.docx
@@ -119,7 +119,7 @@
           <w:sz w:val="24"/>
           <w:szCs w:val="24"/>
         </w:rPr>
-        <w:t xml:space="preserve">1</w:t>
+        <w:t xml:space="preserve">Аркадий</w:t>
       </w:r>
       <w:r>
         <w:rPr>
@@ -162,7 +162,7 @@
           <w:sz w:val="24"/>
           <w:szCs w:val="24"/>
         </w:rPr>
-        <w:t xml:space="preserve">книга твердый переплет цифра / 205*290 мм, 7 БЦ, 128 цветных страницы / 1 шт.; </w:t>
+        <w:t xml:space="preserve">игрушка / мальчик на санках / 3 шт.; ролл ап / 85 мм * 200 мм / 1 шт.; </w:t>
       </w:r>
     </w:p>
     <w:p>
@@ -220,7 +220,7 @@
           <w:sz w:val="24"/>
           <w:szCs w:val="24"/>
         </w:rPr>
-        <w:t xml:space="preserve">5642.0</w:t>
+        <w:t xml:space="preserve">8700.0</w:t>
       </w:r>
       <w:r>
         <w:rPr>

--- a/doc/kp.docx
+++ b/doc/kp.docx
@@ -119,7 +119,7 @@
           <w:sz w:val="24"/>
           <w:szCs w:val="24"/>
         </w:rPr>
-        <w:t xml:space="preserve">Аркадий</w:t>
+        <w:t xml:space="preserve">21</w:t>
       </w:r>
       <w:r>
         <w:rPr>
@@ -162,7 +162,7 @@
           <w:sz w:val="24"/>
           <w:szCs w:val="24"/>
         </w:rPr>
-        <w:t xml:space="preserve">игрушка / мальчик на санках / 3 шт.; ролл ап / 85 мм * 200 мм / 1 шт.; </w:t>
+        <w:t xml:space="preserve">офсетная печать, блокнот, пружина / А5, 100 листов / 321 шт.; </w:t>
       </w:r>
     </w:p>
     <w:p>
@@ -220,7 +220,7 @@
           <w:sz w:val="24"/>
           <w:szCs w:val="24"/>
         </w:rPr>
-        <w:t xml:space="preserve">8700.0</w:t>
+        <w:t xml:space="preserve">66719.0</w:t>
       </w:r>
       <w:r>
         <w:rPr>

--- a/doc/kp.docx
+++ b/doc/kp.docx
@@ -119,7 +119,7 @@
           <w:sz w:val="24"/>
           <w:szCs w:val="24"/>
         </w:rPr>
-        <w:t xml:space="preserve">21</w:t>
+        <w:t xml:space="preserve">123</w:t>
       </w:r>
       <w:r>
         <w:rPr>
@@ -162,7 +162,7 @@
           <w:sz w:val="24"/>
           <w:szCs w:val="24"/>
         </w:rPr>
-        <w:t xml:space="preserve">офсетная печать, блокнот, пружина / А5, 100 листов / 321 шт.; </w:t>
+        <w:t xml:space="preserve">коробка-спичечный коробок / 60*60*35 мм / 1213 шт.; </w:t>
       </w:r>
     </w:p>
     <w:p>
@@ -220,7 +220,7 @@
           <w:sz w:val="24"/>
           <w:szCs w:val="24"/>
         </w:rPr>
-        <w:t xml:space="preserve">66719.0</w:t>
+        <w:t xml:space="preserve">129600.0</w:t>
       </w:r>
       <w:r>
         <w:rPr>

--- a/doc/kp.docx
+++ b/doc/kp.docx
@@ -20,10 +20,10 @@
           <w:lang w:val="en-US"/>
         </w:rPr>
         <w:drawing>
-          <wp:inline distT="0" distB="0" distL="0" distR="0" wp14:anchorId="0EFFF859" wp14:editId="1491C540">
-            <wp:extent cx="5940425" cy="1362483"/>
-            <wp:effectExtent l="0" t="0" r="3175" b="0"/>
-            <wp:docPr id="1" name="Рисунок 1"/>
+          <wp:inline distT="0" distB="0" distL="0" distR="0" wp14:anchorId="675DA020" wp14:editId="5563E8E5">
+            <wp:extent cx="5940425" cy="1607820"/>
+            <wp:effectExtent l="0" t="0" r="3175" b="5080"/>
+            <wp:docPr id="2" name="Рисунок 2"/>
             <wp:cNvGraphicFramePr>
               <a:graphicFrameLocks xmlns:a="http://schemas.openxmlformats.org/drawingml/2006/main" noChangeAspect="1"/>
             </wp:cNvGraphicFramePr>
@@ -31,17 +31,11 @@
               <a:graphicData uri="http://schemas.openxmlformats.org/drawingml/2006/picture">
                 <pic:pic xmlns:pic="http://schemas.openxmlformats.org/drawingml/2006/picture">
                   <pic:nvPicPr>
-                    <pic:cNvPr id="1" name="Рисунок 1"/>
+                    <pic:cNvPr id="1" name=""/>
                     <pic:cNvPicPr/>
                   </pic:nvPicPr>
                   <pic:blipFill>
-                    <a:blip r:embed="rId5" cstate="print">
-                      <a:extLst>
-                        <a:ext uri="{28A0092B-C50C-407E-A947-70E740481C1C}">
-                          <a14:useLocalDpi xmlns:a14="http://schemas.microsoft.com/office/drawing/2010/main" val="0"/>
-                        </a:ext>
-                      </a:extLst>
-                    </a:blip>
+                    <a:blip r:embed="rId5"/>
                     <a:stretch>
                       <a:fillRect/>
                     </a:stretch>
@@ -49,7 +43,7 @@
                   <pic:spPr>
                     <a:xfrm>
                       <a:off x="0" y="0"/>
-                      <a:ext cx="5940425" cy="1362483"/>
+                      <a:ext cx="5940425" cy="1607820"/>
                     </a:xfrm>
                     <a:prstGeom prst="rect">
                       <a:avLst/>
@@ -119,7 +113,7 @@
           <w:sz w:val="24"/>
           <w:szCs w:val="24"/>
         </w:rPr>
-        <w:t xml:space="preserve">123</w:t>
+        <w:t xml:space="preserve">Locky</w:t>
       </w:r>
       <w:r>
         <w:rPr>
@@ -162,7 +156,7 @@
           <w:sz w:val="24"/>
           <w:szCs w:val="24"/>
         </w:rPr>
-        <w:t xml:space="preserve">коробка-спичечный коробок / 60*60*35 мм / 1213 шт.; </w:t>
+        <w:t xml:space="preserve">приглашение / А6, 105х148 1 цвет, высокая печать, 350 гр. / 12 шт.; </w:t>
       </w:r>
     </w:p>
     <w:p>
@@ -220,14 +214,13 @@
           <w:sz w:val="24"/>
           <w:szCs w:val="24"/>
         </w:rPr>
-        <w:t xml:space="preserve">129600.0</w:t>
-      </w:r>
-      <w:r>
-        <w:rPr>
-          <w:rFonts w:ascii="Times New Roman" w:hAnsi="Times New Roman"/>
-          <w:sz w:val="24"/>
-          <w:szCs w:val="24"/>
-          <w:lang w:val="en-US"/>
+        <w:t xml:space="preserve">4006.0</w:t>
+      </w:r>
+      <w:r>
+        <w:rPr>
+          <w:rFonts w:ascii="Times New Roman" w:hAnsi="Times New Roman"/>
+          <w:sz w:val="24"/>
+          <w:szCs w:val="24"/>
         </w:rPr>
         <w:t xml:space="preserve"> </w:t>
       </w:r>
@@ -288,6 +281,179 @@
         </w:rPr>
         <w:t>!</w:t>
       </w:r>
+    </w:p>
+    <w:p>
+      <w:pPr>
+        <w:jc w:val="both"/>
+        <w:rPr>
+          <w:rFonts w:ascii="Times New Roman" w:hAnsi="Times New Roman"/>
+          <w:bCs/>
+          <w:sz w:val="24"/>
+          <w:szCs w:val="24"/>
+        </w:rPr>
+      </w:pPr>
+    </w:p>
+    <w:p>
+      <w:pPr>
+        <w:jc w:val="both"/>
+        <w:rPr>
+          <w:rFonts w:ascii="Times New Roman" w:hAnsi="Times New Roman"/>
+          <w:bCs/>
+          <w:sz w:val="24"/>
+          <w:szCs w:val="24"/>
+        </w:rPr>
+      </w:pPr>
+      <w:r>
+        <w:rPr>
+          <w:rFonts w:ascii="Times New Roman" w:hAnsi="Times New Roman"/>
+          <w:bCs/>
+          <w:sz w:val="24"/>
+          <w:szCs w:val="24"/>
+        </w:rPr>
+        <w:t>Платежные реквизиты:</w:t>
+      </w:r>
+    </w:p>
+    <w:p>
+      <w:pPr>
+        <w:spacing w:after="0" w:line="240" w:lineRule="auto"/>
+        <w:rPr>
+          <w:rFonts w:ascii="Helvetica" w:eastAsia="Times New Roman" w:hAnsi="Helvetica"/>
+          <w:color w:val="000000"/>
+          <w:sz w:val="24"/>
+          <w:szCs w:val="24"/>
+          <w:lang w:eastAsia="ru-RU"/>
+        </w:rPr>
+      </w:pPr>
+      <w:r>
+        <w:rPr>
+          <w:rFonts w:ascii="Helvetica" w:eastAsia="Times New Roman" w:hAnsi="Helvetica"/>
+          <w:color w:val="000000"/>
+          <w:sz w:val="24"/>
+          <w:szCs w:val="24"/>
+          <w:lang w:eastAsia="ru-RU"/>
+        </w:rPr>
+        <w:t>ИП ШТУЛЬ АРКАДИЙ МИХАЙЛОВИЧ:</w:t>
+      </w:r>
+    </w:p>
+    <w:p>
+      <w:pPr>
+        <w:spacing w:after="0" w:line="240" w:lineRule="auto"/>
+        <w:rPr>
+          <w:rFonts w:ascii="Helvetica" w:eastAsia="Times New Roman" w:hAnsi="Helvetica"/>
+          <w:color w:val="000000"/>
+          <w:sz w:val="24"/>
+          <w:szCs w:val="24"/>
+          <w:lang w:eastAsia="ru-RU"/>
+        </w:rPr>
+      </w:pPr>
+      <w:r>
+        <w:rPr>
+          <w:rFonts w:ascii="Helvetica" w:eastAsia="Times New Roman" w:hAnsi="Helvetica"/>
+          <w:color w:val="000000"/>
+          <w:sz w:val="24"/>
+          <w:szCs w:val="24"/>
+          <w:lang w:eastAsia="ru-RU"/>
+        </w:rPr>
+        <w:t>ИНН 770703322083,    </w:t>
+      </w:r>
+    </w:p>
+    <w:p>
+      <w:pPr>
+        <w:spacing w:after="0" w:line="240" w:lineRule="auto"/>
+        <w:rPr>
+          <w:rFonts w:ascii="Helvetica" w:eastAsia="Times New Roman" w:hAnsi="Helvetica"/>
+          <w:color w:val="000000"/>
+          <w:sz w:val="24"/>
+          <w:szCs w:val="24"/>
+          <w:lang w:eastAsia="ru-RU"/>
+        </w:rPr>
+      </w:pPr>
+      <w:r>
+        <w:rPr>
+          <w:rFonts w:ascii="Helvetica" w:eastAsia="Times New Roman" w:hAnsi="Helvetica"/>
+          <w:color w:val="000000"/>
+          <w:sz w:val="24"/>
+          <w:szCs w:val="24"/>
+          <w:lang w:eastAsia="ru-RU"/>
+        </w:rPr>
+        <w:t xml:space="preserve">р/счет 40802810400002327287, </w:t>
+      </w:r>
+    </w:p>
+    <w:p>
+      <w:pPr>
+        <w:spacing w:after="0" w:line="240" w:lineRule="auto"/>
+        <w:rPr>
+          <w:rFonts w:ascii="Helvetica" w:eastAsia="Times New Roman" w:hAnsi="Helvetica"/>
+          <w:color w:val="000000"/>
+          <w:sz w:val="24"/>
+          <w:szCs w:val="24"/>
+          <w:lang w:eastAsia="ru-RU"/>
+        </w:rPr>
+      </w:pPr>
+      <w:r>
+        <w:rPr>
+          <w:rFonts w:ascii="Helvetica" w:eastAsia="Times New Roman" w:hAnsi="Helvetica"/>
+          <w:color w:val="000000"/>
+          <w:sz w:val="24"/>
+          <w:szCs w:val="24"/>
+          <w:lang w:eastAsia="ru-RU"/>
+        </w:rPr>
+        <w:t xml:space="preserve">Банк АО «Тинькофф Банк», </w:t>
+      </w:r>
+    </w:p>
+    <w:p>
+      <w:pPr>
+        <w:spacing w:after="0" w:line="240" w:lineRule="auto"/>
+        <w:rPr>
+          <w:rFonts w:ascii="Helvetica" w:eastAsia="Times New Roman" w:hAnsi="Helvetica"/>
+          <w:color w:val="000000"/>
+          <w:sz w:val="24"/>
+          <w:szCs w:val="24"/>
+          <w:lang w:eastAsia="ru-RU"/>
+        </w:rPr>
+      </w:pPr>
+      <w:r>
+        <w:rPr>
+          <w:rFonts w:ascii="Helvetica" w:eastAsia="Times New Roman" w:hAnsi="Helvetica"/>
+          <w:color w:val="000000"/>
+          <w:sz w:val="24"/>
+          <w:szCs w:val="24"/>
+          <w:lang w:eastAsia="ru-RU"/>
+        </w:rPr>
+        <w:t xml:space="preserve">БИК 044525974, </w:t>
+      </w:r>
+    </w:p>
+    <w:p>
+      <w:pPr>
+        <w:spacing w:after="0" w:line="240" w:lineRule="auto"/>
+        <w:rPr>
+          <w:rFonts w:ascii="Times New Roman" w:eastAsia="Times New Roman" w:hAnsi="Times New Roman"/>
+          <w:sz w:val="24"/>
+          <w:szCs w:val="24"/>
+          <w:lang w:eastAsia="ru-RU"/>
+        </w:rPr>
+      </w:pPr>
+      <w:r>
+        <w:rPr>
+          <w:rFonts w:ascii="Helvetica" w:eastAsia="Times New Roman" w:hAnsi="Helvetica"/>
+          <w:color w:val="000000"/>
+          <w:sz w:val="24"/>
+          <w:szCs w:val="24"/>
+          <w:lang w:eastAsia="ru-RU"/>
+        </w:rPr>
+        <w:t>к/счет 30101810145250000974</w:t>
+      </w:r>
+    </w:p>
+    <w:p>
+      <w:pPr>
+        <w:jc w:val="both"/>
+        <w:rPr>
+          <w:rFonts w:ascii="Times New Roman" w:hAnsi="Times New Roman"/>
+          <w:bCs/>
+          <w:sz w:val="24"/>
+          <w:szCs w:val="24"/>
+        </w:rPr>
+      </w:pPr>
     </w:p>
     <w:p>
       <w:pPr>

--- a/doc/kp.docx
+++ b/doc/kp.docx
@@ -113,7 +113,7 @@
           <w:sz w:val="24"/>
           <w:szCs w:val="24"/>
         </w:rPr>
-        <w:t xml:space="preserve">Locky</w:t>
+        <w:t xml:space="preserve">ark</w:t>
       </w:r>
       <w:r>
         <w:rPr>
@@ -156,7 +156,7 @@
           <w:sz w:val="24"/>
           <w:szCs w:val="24"/>
         </w:rPr>
-        <w:t xml:space="preserve">приглашение / А6, 105х148 1 цвет, высокая печать, 350 гр. / 12 шт.; </w:t>
+        <w:t xml:space="preserve">коробка картонная / 100*80*87 мм Crystal Pack 270 гр\м2 (410 мкм)4+0 / 121 шт.; наклейка / А4(200Х260 мм), прорез. контуров, пленка / 24 шт.; </w:t>
       </w:r>
     </w:p>
     <w:p>
@@ -214,7 +214,7 @@
           <w:sz w:val="24"/>
           <w:szCs w:val="24"/>
         </w:rPr>
-        <w:t xml:space="preserve">4006.0</w:t>
+        <w:t xml:space="preserve">61744.0</w:t>
       </w:r>
       <w:r>
         <w:rPr>

--- a/doc/kp.docx
+++ b/doc/kp.docx
@@ -113,7 +113,7 @@
           <w:sz w:val="24"/>
           <w:szCs w:val="24"/>
         </w:rPr>
-        <w:t xml:space="preserve">ark</w:t>
+        <w:t xml:space="preserve">asdasd</w:t>
       </w:r>
       <w:r>
         <w:rPr>
@@ -156,7 +156,7 @@
           <w:sz w:val="24"/>
           <w:szCs w:val="24"/>
         </w:rPr>
-        <w:t xml:space="preserve">коробка картонная / 100*80*87 мм Crystal Pack 270 гр\м2 (410 мкм)4+0 / 121 шт.; наклейка / А4(200Х260 мм), прорез. контуров, пленка / 24 шт.; </w:t>
+        <w:t xml:space="preserve">наклейка / А4(200Х260 мм), прорез. контуров, пленка / 24 шт.; цифровая печать, блокнот, пружина / А6 чистый блок, доп.картон 1,25 подл.+обл. / 12 шт.; </w:t>
       </w:r>
     </w:p>
     <w:p>
@@ -214,7 +214,7 @@
           <w:sz w:val="24"/>
           <w:szCs w:val="24"/>
         </w:rPr>
-        <w:t xml:space="preserve">61744.0</w:t>
+        <w:t xml:space="preserve">5472.0</w:t>
       </w:r>
       <w:r>
         <w:rPr>

--- a/doc/kp.docx
+++ b/doc/kp.docx
@@ -71,15 +71,30 @@
       <w:pPr>
         <w:pStyle w:val="2"/>
         <w:ind w:left="2832"/>
-      </w:pPr>
-      <w:r>
+        <w:rPr>
+          <w:lang w:val="en-US"/>
+        </w:rPr>
+      </w:pPr>
+      <w:r>
+        <w:rPr>
+          <w:lang w:val="en-US"/>
+        </w:rPr>
         <w:t xml:space="preserve">      </w:t>
       </w:r>
       <w:r>
+        <w:rPr>
+          <w:lang w:val="en-US"/>
+        </w:rPr>
         <w:t xml:space="preserve">Коммерческое предложение</w:t>
       </w:r>
     </w:p>
-    <w:p/>
+    <w:p>
+      <w:pPr>
+        <w:rPr>
+          <w:lang w:val="en-US"/>
+        </w:rPr>
+      </w:pPr>
+    </w:p>
     <w:p>
       <w:pPr>
         <w:jc w:val="center"/>
@@ -87,6 +102,7 @@
           <w:rFonts w:ascii="Times New Roman" w:hAnsi="Times New Roman"/>
           <w:sz w:val="44"/>
           <w:szCs w:val="44"/>
+          <w:lang w:val="en-US"/>
         </w:rPr>
       </w:pPr>
       <w:r>
@@ -95,51 +111,154 @@
           <w:sz w:val="28"/>
           <w:szCs w:val="28"/>
         </w:rPr>
-        <w:t xml:space="preserve">Уважаемый</w:t>
+        <w:t>Уважаемый</w:t>
+      </w:r>
+      <w:r>
+        <w:rPr>
+          <w:rFonts w:ascii="Times New Roman" w:hAnsi="Times New Roman"/>
+          <w:sz w:val="28"/>
+          <w:szCs w:val="28"/>
+          <w:lang w:val="en-US"/>
+        </w:rPr>
+        <w:t xml:space="preserve">/Dear</w:t>
       </w:r>
       <w:r>
         <w:rPr>
           <w:rFonts w:ascii="Times New Roman" w:hAnsi="Times New Roman"/>
           <w:sz w:val="44"/>
           <w:szCs w:val="44"/>
+          <w:lang w:val="en-US"/>
         </w:rPr>
         <w:t xml:space="preserve"> </w:t>
       </w:r>
-      <w:proofErr w:type="gramStart"/>
       <w:r>
         <w:rPr>
           <w:rFonts w:ascii="Times New Roman" w:hAnsi="Times New Roman"/>
           <w:b/>
           <w:sz w:val="24"/>
           <w:szCs w:val="24"/>
-        </w:rPr>
-        <w:t xml:space="preserve">xc</w:t>
-      </w:r>
-      <w:r>
-        <w:rPr>
-          <w:rFonts w:ascii="Times New Roman" w:hAnsi="Times New Roman"/>
-          <w:b/>
-          <w:sz w:val="24"/>
-          <w:szCs w:val="24"/>
-        </w:rPr>
-        <w:t>,</w:t>
-      </w:r>
-    </w:p>
-    <w:p>
-      <w:pPr>
-        <w:rPr>
-          <w:rFonts w:ascii="Times New Roman" w:hAnsi="Times New Roman"/>
-          <w:sz w:val="24"/>
-          <w:szCs w:val="24"/>
-        </w:rPr>
-      </w:pPr>
-      <w:r>
-        <w:rPr>
-          <w:rFonts w:ascii="Times New Roman" w:hAnsi="Times New Roman"/>
-          <w:sz w:val="24"/>
-          <w:szCs w:val="24"/>
-        </w:rPr>
-        <w:t>Вы заказали в нашей типографии:</w:t>
+          <w:lang w:val="en-US"/>
+        </w:rPr>
+        <w:t xml:space="preserve">123,</w:t>
+      </w:r>
+    </w:p>
+    <w:p>
+      <w:pPr>
+        <w:rPr>
+          <w:rFonts w:ascii="Times New Roman" w:hAnsi="Times New Roman"/>
+          <w:sz w:val="24"/>
+          <w:szCs w:val="24"/>
+          <w:lang w:val="en-US"/>
+        </w:rPr>
+      </w:pPr>
+      <w:r>
+        <w:rPr>
+          <w:rFonts w:ascii="Times New Roman" w:hAnsi="Times New Roman"/>
+          <w:sz w:val="24"/>
+          <w:szCs w:val="24"/>
+        </w:rPr>
+        <w:t>Вы</w:t>
+      </w:r>
+      <w:r>
+        <w:rPr>
+          <w:rFonts w:ascii="Times New Roman" w:hAnsi="Times New Roman"/>
+          <w:sz w:val="24"/>
+          <w:szCs w:val="24"/>
+          <w:lang w:val="en-US"/>
+        </w:rPr>
+        <w:t xml:space="preserve"> </w:t>
+      </w:r>
+      <w:r>
+        <w:rPr>
+          <w:rFonts w:ascii="Times New Roman" w:hAnsi="Times New Roman"/>
+          <w:sz w:val="24"/>
+          <w:szCs w:val="24"/>
+        </w:rPr>
+        <w:t>заказали</w:t>
+      </w:r>
+      <w:r>
+        <w:rPr>
+          <w:rFonts w:ascii="Times New Roman" w:hAnsi="Times New Roman"/>
+          <w:sz w:val="24"/>
+          <w:szCs w:val="24"/>
+          <w:lang w:val="en-US"/>
+        </w:rPr>
+        <w:t xml:space="preserve"> </w:t>
+      </w:r>
+      <w:r>
+        <w:rPr>
+          <w:rFonts w:ascii="Times New Roman" w:hAnsi="Times New Roman"/>
+          <w:sz w:val="24"/>
+          <w:szCs w:val="24"/>
+        </w:rPr>
+        <w:t>в</w:t>
+      </w:r>
+      <w:r>
+        <w:rPr>
+          <w:rFonts w:ascii="Times New Roman" w:hAnsi="Times New Roman"/>
+          <w:sz w:val="24"/>
+          <w:szCs w:val="24"/>
+          <w:lang w:val="en-US"/>
+        </w:rPr>
+        <w:t xml:space="preserve"> </w:t>
+      </w:r>
+      <w:r>
+        <w:rPr>
+          <w:rFonts w:ascii="Times New Roman" w:hAnsi="Times New Roman"/>
+          <w:sz w:val="24"/>
+          <w:szCs w:val="24"/>
+        </w:rPr>
+        <w:t>нашей</w:t>
+      </w:r>
+      <w:r>
+        <w:rPr>
+          <w:rFonts w:ascii="Times New Roman" w:hAnsi="Times New Roman"/>
+          <w:sz w:val="24"/>
+          <w:szCs w:val="24"/>
+          <w:lang w:val="en-US"/>
+        </w:rPr>
+        <w:t xml:space="preserve"> </w:t>
+      </w:r>
+      <w:r>
+        <w:rPr>
+          <w:rFonts w:ascii="Times New Roman" w:hAnsi="Times New Roman"/>
+          <w:sz w:val="24"/>
+          <w:szCs w:val="24"/>
+        </w:rPr>
+        <w:t>типографии</w:t>
+      </w:r>
+      <w:r>
+        <w:rPr>
+          <w:rFonts w:ascii="Times New Roman" w:hAnsi="Times New Roman"/>
+          <w:sz w:val="24"/>
+          <w:szCs w:val="24"/>
+          <w:lang w:val="en-US"/>
+        </w:rPr>
+        <w:t>/</w:t>
+      </w:r>
+      <w:r>
+        <w:rPr>
+          <w:lang w:val="en-US"/>
+        </w:rPr>
+        <w:t xml:space="preserve"> </w:t>
+      </w:r>
+      <w:r>
+        <w:rPr>
+          <w:rFonts w:ascii="Times New Roman" w:hAnsi="Times New Roman"/>
+          <w:sz w:val="24"/>
+          <w:szCs w:val="24"/>
+          <w:lang w:val="en-US"/>
+        </w:rPr>
+        <w:t>You ordered</w:t>
+      </w:r>
+      <w:r>
+        <w:rPr>
+          <w:rFonts w:ascii="Times New Roman" w:hAnsi="Times New Roman"/>
+          <w:sz w:val="24"/>
+          <w:szCs w:val="24"/>
+          <w:lang w:val="en-US"/>
+        </w:rPr>
+        <w:t>:</w:t>
       </w:r>
     </w:p>
     <w:p>
@@ -161,15 +280,17 @@
           <w:sz w:val="24"/>
           <w:szCs w:val="24"/>
         </w:rPr>
-        <w:t xml:space="preserve">наклейка / А4(200Х260 мм), прорез. контуров, пленка / 24 шт.; цифровая печать, блокнот / А5 блок с печатью / 12 шт.; </w:t>
-      </w:r>
-    </w:p>
-    <w:p>
-      <w:pPr>
-        <w:rPr>
-          <w:rFonts w:ascii="Times New Roman" w:hAnsi="Times New Roman"/>
-          <w:sz w:val="24"/>
-          <w:szCs w:val="24"/>
+        <w:t xml:space="preserve">sticker / А4(200Х260 мм), прорез. контуров, пленка / 24 шт.; digital printing, notepad / А5 блок с печатью / 12 шт.; table tent / A4(4+0) 300 гр / 123 шт.; </w:t>
+      </w:r>
+    </w:p>
+    <w:p>
+      <w:pPr>
+        <w:spacing w:after="0" w:line="240" w:lineRule="auto"/>
+        <w:rPr>
+          <w:rFonts w:ascii="Times New Roman" w:eastAsia="Times New Roman" w:hAnsi="Times New Roman"/>
+          <w:sz w:val="24"/>
+          <w:szCs w:val="24"/>
+          <w:lang w:eastAsia="ru-RU"/>
         </w:rPr>
       </w:pPr>
       <w:r>
@@ -203,6 +324,26 @@
           <w:sz w:val="24"/>
           <w:szCs w:val="24"/>
         </w:rPr>
+        <w:t>/</w:t>
+      </w:r>
+      <w:r>
+        <w:t xml:space="preserve"> </w:t>
+      </w:r>
+      <w:r>
+        <w:rPr>
+          <w:rFonts w:ascii="Times New Roman" w:hAnsi="Times New Roman"/>
+          <w:sz w:val="24"/>
+          <w:szCs w:val="24"/>
+          <w:lang w:val="en-US"/>
+        </w:rPr>
+        <w:t>amount</w:t>
+      </w:r>
+      <w:r>
+        <w:rPr>
+          <w:rFonts w:ascii="Times New Roman" w:hAnsi="Times New Roman"/>
+          <w:sz w:val="24"/>
+          <w:szCs w:val="24"/>
+        </w:rPr>
         <w:t>:</w:t>
       </w:r>
       <w:r>
@@ -219,23 +360,117 @@
           <w:sz w:val="24"/>
           <w:szCs w:val="24"/>
         </w:rPr>
-        <w:t xml:space="preserve">6374.0</w:t>
-      </w:r>
-      <w:r>
-        <w:rPr>
-          <w:rFonts w:ascii="Times New Roman" w:hAnsi="Times New Roman"/>
-          <w:sz w:val="24"/>
-          <w:szCs w:val="24"/>
-        </w:rPr>
-        <w:t xml:space="preserve"> </w:t>
-      </w:r>
-      <w:r>
-        <w:rPr>
-          <w:rFonts w:ascii="Times New Roman" w:hAnsi="Times New Roman"/>
-          <w:sz w:val="24"/>
-          <w:szCs w:val="24"/>
-        </w:rPr>
-        <w:t>рублей.</w:t>
+        <w:t xml:space="preserve">7804.0</w:t>
+      </w:r>
+      <w:r>
+        <w:rPr>
+          <w:rFonts w:ascii="Times New Roman" w:eastAsia="Times New Roman" w:hAnsi="Times New Roman"/>
+          <w:sz w:val="24"/>
+          <w:szCs w:val="24"/>
+          <w:lang w:eastAsia="ru-RU"/>
+        </w:rPr>
+        <w:fldChar w:fldCharType="begin"/>
+      </w:r>
+      <w:r>
+        <w:rPr>
+          <w:rFonts w:ascii="Times New Roman" w:eastAsia="Times New Roman" w:hAnsi="Times New Roman"/>
+          <w:sz w:val="24"/>
+          <w:szCs w:val="24"/>
+          <w:lang w:eastAsia="ru-RU"/>
+        </w:rPr>
+        <w:instrText xml:space="preserve"> INCLUDEPICTURE "https://support.content.office.net/ru-ru/media/f76d0ca2-02a7-471e-a1dd-fa83b3c80d0d.png" \* MERGEFORMATINET </w:instrText>
+      </w:r>
+      <w:r>
+        <w:rPr>
+          <w:rFonts w:ascii="Times New Roman" w:eastAsia="Times New Roman" w:hAnsi="Times New Roman"/>
+          <w:sz w:val="24"/>
+          <w:szCs w:val="24"/>
+          <w:lang w:eastAsia="ru-RU"/>
+        </w:rPr>
+        <w:fldChar w:fldCharType="separate"/>
+      </w:r>
+      <w:r>
+        <w:rPr>
+          <w:rFonts w:ascii="Times New Roman" w:eastAsia="Times New Roman" w:hAnsi="Times New Roman"/>
+          <w:noProof/>
+          <w:sz w:val="24"/>
+          <w:szCs w:val="24"/>
+          <w:lang w:eastAsia="ru-RU"/>
+        </w:rPr>
+        <w:drawing>
+          <wp:inline distT="0" distB="0" distL="0" distR="0" wp14:anchorId="646D7F0B" wp14:editId="1E3AA295">
+            <wp:extent cx="88452" cy="108007"/>
+            <wp:effectExtent l="0" t="0" r="635" b="0"/>
+            <wp:docPr id="1" name="Рисунок 1" descr="Новый символ российского рубля"/>
+            <wp:cNvGraphicFramePr>
+              <a:graphicFrameLocks xmlns:a="http://schemas.openxmlformats.org/drawingml/2006/main" noChangeAspect="1"/>
+            </wp:cNvGraphicFramePr>
+            <a:graphic xmlns:a="http://schemas.openxmlformats.org/drawingml/2006/main">
+              <a:graphicData uri="http://schemas.openxmlformats.org/drawingml/2006/picture">
+                <pic:pic xmlns:pic="http://schemas.openxmlformats.org/drawingml/2006/picture">
+                  <pic:nvPicPr>
+                    <pic:cNvPr id="0" name="Picture 1" descr="Новый символ российского рубля"/>
+                    <pic:cNvPicPr>
+                      <a:picLocks noChangeAspect="1" noChangeArrowheads="1"/>
+                    </pic:cNvPicPr>
+                  </pic:nvPicPr>
+                  <pic:blipFill>
+                    <a:blip r:embed="rId6" cstate="print">
+                      <a:extLst>
+                        <a:ext uri="{28A0092B-C50C-407E-A947-70E740481C1C}">
+                          <a14:useLocalDpi xmlns:a14="http://schemas.microsoft.com/office/drawing/2010/main" val="0"/>
+                        </a:ext>
+                      </a:extLst>
+                    </a:blip>
+                    <a:srcRect/>
+                    <a:stretch>
+                      <a:fillRect/>
+                    </a:stretch>
+                  </pic:blipFill>
+                  <pic:spPr bwMode="auto">
+                    <a:xfrm>
+                      <a:off x="0" y="0"/>
+                      <a:ext cx="105632" cy="128986"/>
+                    </a:xfrm>
+                    <a:prstGeom prst="rect">
+                      <a:avLst/>
+                    </a:prstGeom>
+                    <a:noFill/>
+                    <a:ln>
+                      <a:noFill/>
+                    </a:ln>
+                  </pic:spPr>
+                </pic:pic>
+              </a:graphicData>
+            </a:graphic>
+          </wp:inline>
+        </w:drawing>
+      </w:r>
+      <w:r>
+        <w:rPr>
+          <w:rFonts w:ascii="Times New Roman" w:eastAsia="Times New Roman" w:hAnsi="Times New Roman"/>
+          <w:sz w:val="24"/>
+          <w:szCs w:val="24"/>
+          <w:lang w:eastAsia="ru-RU"/>
+        </w:rPr>
+        <w:fldChar w:fldCharType="end"/>
+      </w:r>
+    </w:p>
+    <w:p>
+      <w:pPr>
+        <w:rPr>
+          <w:rFonts w:ascii="Times New Roman" w:hAnsi="Times New Roman"/>
+          <w:sz w:val="24"/>
+          <w:szCs w:val="24"/>
+        </w:rPr>
+      </w:pPr>
+      <w:r>
+        <w:rPr>
+          <w:rFonts w:ascii="Times New Roman" w:hAnsi="Times New Roman"/>
+          <w:sz w:val="24"/>
+          <w:szCs w:val="24"/>
+        </w:rPr>
+        <w:t>.</w:t>
       </w:r>
     </w:p>
     <w:p>
@@ -266,6 +501,7 @@
           <w:bCs/>
           <w:sz w:val="24"/>
           <w:szCs w:val="24"/>
+          <w:lang w:val="en-US"/>
         </w:rPr>
       </w:pPr>
       <w:r>
@@ -275,7 +511,7 @@
           <w:sz w:val="24"/>
           <w:szCs w:val="24"/>
         </w:rPr>
-        <w:t>Спасибо за доверие</w:t>
+        <w:t>Спасибо</w:t>
       </w:r>
       <w:r>
         <w:rPr>
@@ -283,9 +519,86 @@
           <w:bCs/>
           <w:sz w:val="24"/>
           <w:szCs w:val="24"/>
+          <w:lang w:val="en-US"/>
+        </w:rPr>
+        <w:t xml:space="preserve"> </w:t>
+      </w:r>
+      <w:r>
+        <w:rPr>
+          <w:rFonts w:ascii="Times New Roman" w:hAnsi="Times New Roman"/>
+          <w:bCs/>
+          <w:sz w:val="24"/>
+          <w:szCs w:val="24"/>
+        </w:rPr>
+        <w:t>за</w:t>
+      </w:r>
+      <w:r>
+        <w:rPr>
+          <w:rFonts w:ascii="Times New Roman" w:hAnsi="Times New Roman"/>
+          <w:bCs/>
+          <w:sz w:val="24"/>
+          <w:szCs w:val="24"/>
+          <w:lang w:val="en-US"/>
+        </w:rPr>
+        <w:t xml:space="preserve"> </w:t>
+      </w:r>
+      <w:proofErr w:type="gramStart"/>
+      <w:r>
+        <w:rPr>
+          <w:rFonts w:ascii="Times New Roman" w:hAnsi="Times New Roman"/>
+          <w:bCs/>
+          <w:sz w:val="24"/>
+          <w:szCs w:val="24"/>
+        </w:rPr>
+        <w:t>доверие</w:t>
+      </w:r>
+      <w:r>
+        <w:rPr>
+          <w:rFonts w:ascii="Times New Roman" w:hAnsi="Times New Roman"/>
+          <w:bCs/>
+          <w:sz w:val="24"/>
+          <w:szCs w:val="24"/>
+          <w:lang w:val="en-US"/>
         </w:rPr>
         <w:t>!</w:t>
       </w:r>
+      <w:r>
+        <w:rPr>
+          <w:rFonts w:ascii="Times New Roman" w:hAnsi="Times New Roman"/>
+          <w:bCs/>
+          <w:sz w:val="24"/>
+          <w:szCs w:val="24"/>
+          <w:lang w:val="en-US"/>
+        </w:rPr>
+        <w:t>/</w:t>
+      </w:r>
+      <w:proofErr w:type="gramEnd"/>
+      <w:r>
+        <w:rPr>
+          <w:lang w:val="en-US"/>
+        </w:rPr>
+        <w:t xml:space="preserve"> </w:t>
+      </w:r>
+      <w:r>
+        <w:rPr>
+          <w:rFonts w:ascii="Times New Roman" w:hAnsi="Times New Roman"/>
+          <w:bCs/>
+          <w:sz w:val="24"/>
+          <w:szCs w:val="24"/>
+          <w:lang w:val="en-US"/>
+        </w:rPr>
+        <w:t>Thank you for your trust</w:t>
+      </w:r>
+      <w:r>
+        <w:rPr>
+          <w:rFonts w:ascii="Times New Roman" w:hAnsi="Times New Roman"/>
+          <w:bCs/>
+          <w:sz w:val="24"/>
+          <w:szCs w:val="24"/>
+          <w:lang w:val="en-US"/>
+        </w:rPr>
+        <w:t>!</w:t>
+      </w:r>
     </w:p>
     <w:p>
       <w:pPr>
@@ -295,6 +608,7 @@
           <w:bCs/>
           <w:sz w:val="24"/>
           <w:szCs w:val="24"/>
+          <w:lang w:val="en-US"/>
         </w:rPr>
       </w:pPr>
     </w:p>

--- a/doc/kp.docx
+++ b/doc/kp.docx
@@ -280,7 +280,7 @@
           <w:sz w:val="24"/>
           <w:szCs w:val="24"/>
         </w:rPr>
-        <w:t xml:space="preserve">sticker / А4(200Х260 мм), прорез. контуров, пленка / 24 шт.; digital printing, notepad / А5 блок с печатью / 12 шт.; table tent / A4(4+0) 300 гр / 123 шт.; </w:t>
+        <w:t xml:space="preserve">cardboard box / 40*40*148 мм / 222 шт.; </w:t>
       </w:r>
     </w:p>
     <w:p>
@@ -360,7 +360,7 @@
           <w:sz w:val="24"/>
           <w:szCs w:val="24"/>
         </w:rPr>
-        <w:t xml:space="preserve">7804.0</w:t>
+        <w:t xml:space="preserve">60840.0</w:t>
       </w:r>
       <w:r>
         <w:rPr>

--- a/doc/kp.docx
+++ b/doc/kp.docx
@@ -280,7 +280,7 @@
           <w:sz w:val="24"/>
           <w:szCs w:val="24"/>
         </w:rPr>
-        <w:t xml:space="preserve">cardboard box / 40*40*148 мм / 222 шт.; </w:t>
+        <w:t xml:space="preserve">коробка для торта / ø 250   h 350 мм / 3000 шт.; </w:t>
       </w:r>
     </w:p>
     <w:p>
@@ -360,7 +360,7 @@
           <w:sz w:val="24"/>
           <w:szCs w:val="24"/>
         </w:rPr>
-        <w:t xml:space="preserve">60840.0</w:t>
+        <w:t xml:space="preserve">520065.0</w:t>
       </w:r>
       <w:r>
         <w:rPr>

--- a/doc/kp.docx
+++ b/doc/kp.docx
@@ -139,7 +139,7 @@
           <w:szCs w:val="24"/>
           <w:lang w:val="en-US"/>
         </w:rPr>
-        <w:t xml:space="preserve">123,</w:t>
+        <w:t xml:space="preserve">l;,</w:t>
       </w:r>
     </w:p>
     <w:p>
@@ -280,7 +280,7 @@
           <w:sz w:val="24"/>
           <w:szCs w:val="24"/>
         </w:rPr>
-        <w:t xml:space="preserve">коробка для торта / ø 250   h 350 мм / 3000 шт.; </w:t>
+        <w:t xml:space="preserve">лифлет, буклет, флаер, листовка / А6(4+4), 130 гр./кв. м. / 500 шт.; </w:t>
       </w:r>
     </w:p>
     <w:p>
@@ -360,7 +360,7 @@
           <w:sz w:val="24"/>
           <w:szCs w:val="24"/>
         </w:rPr>
-        <w:t xml:space="preserve">520065.0</w:t>
+        <w:t xml:space="preserve">994.0</w:t>
       </w:r>
       <w:r>
         <w:rPr>
@@ -746,21 +746,117 @@
       <w:pPr>
         <w:spacing w:after="0" w:line="240" w:lineRule="auto"/>
         <w:rPr>
-          <w:rFonts w:ascii="Times New Roman" w:eastAsia="Times New Roman" w:hAnsi="Times New Roman"/>
-          <w:sz w:val="24"/>
-          <w:szCs w:val="24"/>
-          <w:lang w:eastAsia="ru-RU"/>
-        </w:rPr>
-      </w:pPr>
-      <w:r>
-        <w:rPr>
           <w:rFonts w:ascii="Helvetica" w:eastAsia="Times New Roman" w:hAnsi="Helvetica"/>
           <w:color w:val="000000"/>
           <w:sz w:val="24"/>
           <w:szCs w:val="24"/>
           <w:lang w:eastAsia="ru-RU"/>
         </w:rPr>
+      </w:pPr>
+      <w:r>
+        <w:rPr>
+          <w:rFonts w:ascii="Helvetica" w:eastAsia="Times New Roman" w:hAnsi="Helvetica"/>
+          <w:color w:val="000000"/>
+          <w:sz w:val="24"/>
+          <w:szCs w:val="24"/>
+          <w:lang w:eastAsia="ru-RU"/>
+        </w:rPr>
         <w:t>к/счет 30101810145250000974</w:t>
+      </w:r>
+    </w:p>
+    <w:p>
+      <w:pPr>
+        <w:spacing w:after="0" w:line="240" w:lineRule="auto"/>
+        <w:rPr>
+          <w:rFonts w:ascii="Helvetica" w:eastAsia="Times New Roman" w:hAnsi="Helvetica"/>
+          <w:color w:val="000000"/>
+          <w:sz w:val="24"/>
+          <w:szCs w:val="24"/>
+          <w:lang w:eastAsia="ru-RU"/>
+        </w:rPr>
+      </w:pPr>
+    </w:p>
+    <w:p>
+      <w:pPr>
+        <w:spacing w:after="0" w:line="240" w:lineRule="auto"/>
+        <w:rPr>
+          <w:rFonts w:ascii="Helvetica" w:eastAsia="Times New Roman" w:hAnsi="Helvetica"/>
+          <w:color w:val="000000"/>
+          <w:sz w:val="24"/>
+          <w:szCs w:val="24"/>
+          <w:lang w:eastAsia="ru-RU"/>
+        </w:rPr>
+      </w:pPr>
+    </w:p>
+    <w:p>
+      <w:pPr>
+        <w:spacing w:after="0" w:line="240" w:lineRule="auto"/>
+        <w:rPr>
+          <w:rFonts w:ascii="Times New Roman" w:eastAsia="Times New Roman" w:hAnsi="Times New Roman"/>
+          <w:sz w:val="24"/>
+          <w:szCs w:val="24"/>
+          <w:lang w:eastAsia="ru-RU"/>
+        </w:rPr>
+      </w:pPr>
+      <w:r>
+        <w:rPr>
+          <w:rFonts w:ascii="Helvetica" w:eastAsia="Times New Roman" w:hAnsi="Helvetica"/>
+          <w:color w:val="000000"/>
+          <w:sz w:val="24"/>
+          <w:szCs w:val="24"/>
+          <w:lang w:eastAsia="ru-RU"/>
+        </w:rPr>
+        <w:t>предоплата 100</w:t>
+      </w:r>
+      <w:r>
+        <w:rPr>
+          <w:rFonts w:ascii="Helvetica" w:eastAsia="Times New Roman" w:hAnsi="Helvetica"/>
+          <w:color w:val="000000"/>
+          <w:sz w:val="24"/>
+          <w:szCs w:val="24"/>
+          <w:lang w:eastAsia="ru-RU"/>
+        </w:rPr>
+        <w:t xml:space="preserve">%/ </w:t>
+      </w:r>
+      <w:r>
+        <w:rPr>
+          <w:rFonts w:ascii="Helvetica" w:eastAsia="Times New Roman" w:hAnsi="Helvetica"/>
+          <w:color w:val="000000"/>
+          <w:sz w:val="24"/>
+          <w:szCs w:val="24"/>
+          <w:lang w:val="en-US" w:eastAsia="ru-RU"/>
+        </w:rPr>
+        <w:t>prepayment</w:t>
+      </w:r>
+      <w:r>
+        <w:rPr>
+          <w:rFonts w:ascii="Helvetica" w:eastAsia="Times New Roman" w:hAnsi="Helvetica"/>
+          <w:color w:val="000000"/>
+          <w:sz w:val="24"/>
+          <w:szCs w:val="24"/>
+          <w:lang w:val="en-US" w:eastAsia="ru-RU"/>
+        </w:rPr>
+        <w:t xml:space="preserve"> </w:t>
+      </w:r>
+      <w:r>
+        <w:rPr>
+          <w:rFonts w:ascii="Helvetica" w:eastAsia="Times New Roman" w:hAnsi="Helvetica"/>
+          <w:color w:val="000000"/>
+          <w:sz w:val="24"/>
+          <w:szCs w:val="24"/>
+          <w:lang w:eastAsia="ru-RU"/>
+        </w:rPr>
+        <w:t>100</w:t>
+      </w:r>
+      <w:r>
+        <w:rPr>
+          <w:rFonts w:ascii="Helvetica" w:eastAsia="Times New Roman" w:hAnsi="Helvetica"/>
+          <w:color w:val="000000"/>
+          <w:sz w:val="24"/>
+          <w:szCs w:val="24"/>
+          <w:lang w:eastAsia="ru-RU"/>
+        </w:rPr>
+        <w:t>%/</w:t>
       </w:r>
     </w:p>
     <w:p>

--- a/doc/kp.docx
+++ b/doc/kp.docx
@@ -139,7 +139,7 @@
           <w:szCs w:val="24"/>
           <w:lang w:val="en-US"/>
         </w:rPr>
-        <w:t xml:space="preserve">l;,</w:t>
+        <w:t xml:space="preserve">ok,</w:t>
       </w:r>
     </w:p>
     <w:p>

--- a/doc/kp.docx
+++ b/doc/kp.docx
@@ -139,7 +139,7 @@
           <w:szCs w:val="24"/>
           <w:lang w:val="en-US"/>
         </w:rPr>
-        <w:t xml:space="preserve">ok,</w:t>
+        <w:t xml:space="preserve">5678,</w:t>
       </w:r>
     </w:p>
     <w:p>
@@ -280,7 +280,7 @@
           <w:sz w:val="24"/>
           <w:szCs w:val="24"/>
         </w:rPr>
-        <w:t xml:space="preserve">лифлет, буклет, флаер, листовка / А6(4+4), 130 гр./кв. м. / 500 шт.; </w:t>
+        <w:t xml:space="preserve">скатерть крафтовая / А4 (1+0, черный) / 21 шт.; </w:t>
       </w:r>
     </w:p>
     <w:p>
@@ -360,7 +360,7 @@
           <w:sz w:val="24"/>
           <w:szCs w:val="24"/>
         </w:rPr>
-        <w:t xml:space="preserve">994.0</w:t>
+        <w:t xml:space="preserve">283.0</w:t>
       </w:r>
       <w:r>
         <w:rPr>

--- a/doc/kp.docx
+++ b/doc/kp.docx
@@ -139,7 +139,7 @@
           <w:szCs w:val="24"/>
           <w:lang w:val="en-US"/>
         </w:rPr>
-        <w:t xml:space="preserve">5678,</w:t>
+        <w:t xml:space="preserve">123,</w:t>
       </w:r>
     </w:p>
     <w:p>
@@ -280,7 +280,7 @@
           <w:sz w:val="24"/>
           <w:szCs w:val="24"/>
         </w:rPr>
-        <w:t xml:space="preserve">скатерть крафтовая / А4 (1+0, черный) / 21 шт.; </w:t>
+        <w:t xml:space="preserve">ювелирная  крышка-дно / 50*50*35 мм / 888 шт.; книга твердый переплет цифра / 205*290 мм, 7 БЦ, 128 цветных страницы / 123 шт.; </w:t>
       </w:r>
     </w:p>
     <w:p>
@@ -360,7 +360,7 @@
           <w:sz w:val="24"/>
           <w:szCs w:val="24"/>
         </w:rPr>
-        <w:t xml:space="preserve">283.0</w:t>
+        <w:t xml:space="preserve">295158.0</w:t>
       </w:r>
       <w:r>
         <w:rPr>

--- a/doc/kp.docx
+++ b/doc/kp.docx
@@ -23,7 +23,7 @@
           <wp:inline distT="0" distB="0" distL="0" distR="0" wp14:anchorId="675DA020" wp14:editId="5563E8E5">
             <wp:extent cx="5940425" cy="1607820"/>
             <wp:effectExtent l="0" t="0" r="3175" b="5080"/>
-            <wp:docPr id="2" name="Рисунок 2"/>
+            <wp:docPr id="1001" name="Рисунок 2"/>
             <wp:cNvGraphicFramePr>
               <a:graphicFrameLocks xmlns:a="http://schemas.openxmlformats.org/drawingml/2006/main" noChangeAspect="1"/>
             </wp:cNvGraphicFramePr>
@@ -71,30 +71,15 @@
       <w:pPr>
         <w:pStyle w:val="2"/>
         <w:ind w:left="2832"/>
-        <w:rPr>
-          <w:lang w:val="en-US"/>
-        </w:rPr>
-      </w:pPr>
-      <w:r>
-        <w:rPr>
-          <w:lang w:val="en-US"/>
-        </w:rPr>
+      </w:pPr>
+      <w:r>
         <w:t xml:space="preserve">      </w:t>
       </w:r>
       <w:r>
-        <w:rPr>
-          <w:lang w:val="en-US"/>
-        </w:rPr>
         <w:t xml:space="preserve">Коммерческое предложение</w:t>
       </w:r>
     </w:p>
-    <w:p>
-      <w:pPr>
-        <w:rPr>
-          <w:lang w:val="en-US"/>
-        </w:rPr>
-      </w:pPr>
-    </w:p>
+    <w:p/>
     <w:p>
       <w:pPr>
         <w:jc w:val="center"/>
@@ -102,7 +87,6 @@
           <w:rFonts w:ascii="Times New Roman" w:hAnsi="Times New Roman"/>
           <w:sz w:val="44"/>
           <w:szCs w:val="44"/>
-          <w:lang w:val="en-US"/>
         </w:rPr>
       </w:pPr>
       <w:r>
@@ -111,117 +95,93 @@
           <w:sz w:val="28"/>
           <w:szCs w:val="28"/>
         </w:rPr>
-        <w:t>Уважаемый</w:t>
-      </w:r>
-      <w:r>
-        <w:rPr>
-          <w:rFonts w:ascii="Times New Roman" w:hAnsi="Times New Roman"/>
-          <w:sz w:val="28"/>
-          <w:szCs w:val="28"/>
-          <w:lang w:val="en-US"/>
-        </w:rPr>
-        <w:t xml:space="preserve">/Dear</w:t>
-      </w:r>
+        <w:t xml:space="preserve">Для </w:t>
+      </w:r>
+      <w:proofErr w:type="gramStart"/>
       <w:r>
         <w:rPr>
           <w:rFonts w:ascii="Times New Roman" w:hAnsi="Times New Roman"/>
           <w:sz w:val="44"/>
           <w:szCs w:val="44"/>
-          <w:lang w:val="en-US"/>
+        </w:rPr>
+        <w:t xml:space="preserve">ИП Штуль,</w:t>
+      </w:r>
+    </w:p>
+    <w:p>
+      <w:pPr>
+        <w:rPr>
+          <w:rFonts w:ascii="Arial Hebrew" w:hAnsi="Arial Hebrew" w:cs="Arial Hebrew" w:hint="cs"/>
+          <w:sz w:val="24"/>
+          <w:szCs w:val="24"/>
+        </w:rPr>
+      </w:pPr>
+      <w:r>
+        <w:rPr>
+          <w:rFonts w:ascii="Cambria" w:hAnsi="Cambria" w:cs="Cambria"/>
+          <w:sz w:val="24"/>
+          <w:szCs w:val="24"/>
+        </w:rPr>
+        <w:t>Вы</w:t>
+      </w:r>
+      <w:r>
+        <w:rPr>
+          <w:rFonts w:ascii="Arial Hebrew" w:hAnsi="Arial Hebrew" w:cs="Arial Hebrew" w:hint="cs"/>
+          <w:sz w:val="24"/>
+          <w:szCs w:val="24"/>
         </w:rPr>
         <w:t xml:space="preserve"> </w:t>
       </w:r>
       <w:r>
         <w:rPr>
-          <w:rFonts w:ascii="Times New Roman" w:hAnsi="Times New Roman"/>
-          <w:b/>
-          <w:sz w:val="24"/>
-          <w:szCs w:val="24"/>
-          <w:lang w:val="en-US"/>
-        </w:rPr>
-        <w:t xml:space="preserve">123,</w:t>
-      </w:r>
-    </w:p>
-    <w:p>
-      <w:pPr>
-        <w:rPr>
-          <w:rFonts w:ascii="Times New Roman" w:hAnsi="Times New Roman"/>
-          <w:sz w:val="24"/>
-          <w:szCs w:val="24"/>
-          <w:lang w:val="en-US"/>
-        </w:rPr>
-      </w:pPr>
-      <w:r>
-        <w:rPr>
-          <w:rFonts w:ascii="Times New Roman" w:hAnsi="Times New Roman"/>
-          <w:sz w:val="24"/>
-          <w:szCs w:val="24"/>
-        </w:rPr>
-        <w:t>Вы</w:t>
-      </w:r>
-      <w:r>
-        <w:rPr>
-          <w:rFonts w:ascii="Times New Roman" w:hAnsi="Times New Roman"/>
-          <w:sz w:val="24"/>
-          <w:szCs w:val="24"/>
-          <w:lang w:val="en-US"/>
+          <w:rFonts w:ascii="Cambria" w:hAnsi="Cambria" w:cs="Cambria"/>
+          <w:sz w:val="24"/>
+          <w:szCs w:val="24"/>
+        </w:rPr>
+        <w:t>заказали</w:t>
+      </w:r>
+      <w:r>
+        <w:rPr>
+          <w:rFonts w:ascii="Arial Hebrew" w:hAnsi="Arial Hebrew" w:cs="Arial Hebrew" w:hint="cs"/>
+          <w:sz w:val="24"/>
+          <w:szCs w:val="24"/>
         </w:rPr>
         <w:t xml:space="preserve"> </w:t>
       </w:r>
       <w:r>
         <w:rPr>
-          <w:rFonts w:ascii="Times New Roman" w:hAnsi="Times New Roman"/>
-          <w:sz w:val="24"/>
-          <w:szCs w:val="24"/>
-        </w:rPr>
-        <w:t>заказали</w:t>
-      </w:r>
-      <w:r>
-        <w:rPr>
-          <w:rFonts w:ascii="Times New Roman" w:hAnsi="Times New Roman"/>
-          <w:sz w:val="24"/>
-          <w:szCs w:val="24"/>
-          <w:lang w:val="en-US"/>
+          <w:rFonts w:ascii="Cambria" w:hAnsi="Cambria" w:cs="Cambria"/>
+          <w:sz w:val="24"/>
+          <w:szCs w:val="24"/>
+        </w:rPr>
+        <w:t>в</w:t>
+      </w:r>
+      <w:r>
+        <w:rPr>
+          <w:rFonts w:ascii="Arial Hebrew" w:hAnsi="Arial Hebrew" w:cs="Arial Hebrew" w:hint="cs"/>
+          <w:sz w:val="24"/>
+          <w:szCs w:val="24"/>
         </w:rPr>
         <w:t xml:space="preserve"> </w:t>
       </w:r>
       <w:r>
         <w:rPr>
-          <w:rFonts w:ascii="Times New Roman" w:hAnsi="Times New Roman"/>
-          <w:sz w:val="24"/>
-          <w:szCs w:val="24"/>
-        </w:rPr>
-        <w:t>в</w:t>
-      </w:r>
-      <w:r>
-        <w:rPr>
-          <w:rFonts w:ascii="Times New Roman" w:hAnsi="Times New Roman"/>
-          <w:sz w:val="24"/>
-          <w:szCs w:val="24"/>
-          <w:lang w:val="en-US"/>
+          <w:rFonts w:ascii="Cambria" w:hAnsi="Cambria" w:cs="Cambria"/>
+          <w:sz w:val="24"/>
+          <w:szCs w:val="24"/>
+        </w:rPr>
+        <w:t>нашей</w:t>
+      </w:r>
+      <w:r>
+        <w:rPr>
+          <w:rFonts w:ascii="Arial Hebrew" w:hAnsi="Arial Hebrew" w:cs="Arial Hebrew" w:hint="cs"/>
+          <w:sz w:val="24"/>
+          <w:szCs w:val="24"/>
         </w:rPr>
         <w:t xml:space="preserve"> </w:t>
       </w:r>
       <w:r>
         <w:rPr>
-          <w:rFonts w:ascii="Times New Roman" w:hAnsi="Times New Roman"/>
-          <w:sz w:val="24"/>
-          <w:szCs w:val="24"/>
-        </w:rPr>
-        <w:t>нашей</w:t>
-      </w:r>
-      <w:r>
-        <w:rPr>
-          <w:rFonts w:ascii="Times New Roman" w:hAnsi="Times New Roman"/>
-          <w:sz w:val="24"/>
-          <w:szCs w:val="24"/>
-          <w:lang w:val="en-US"/>
-        </w:rPr>
-        <w:t xml:space="preserve"> </w:t>
-      </w:r>
-      <w:r>
-        <w:rPr>
-          <w:rFonts w:ascii="Times New Roman" w:hAnsi="Times New Roman"/>
+          <w:rFonts w:ascii="Cambria" w:hAnsi="Cambria" w:cs="Cambria"/>
           <w:sz w:val="24"/>
           <w:szCs w:val="24"/>
         </w:rPr>
@@ -229,34 +189,9 @@
       </w:r>
       <w:r>
         <w:rPr>
-          <w:rFonts w:ascii="Times New Roman" w:hAnsi="Times New Roman"/>
-          <w:sz w:val="24"/>
-          <w:szCs w:val="24"/>
-          <w:lang w:val="en-US"/>
-        </w:rPr>
-        <w:t>/</w:t>
-      </w:r>
-      <w:r>
-        <w:rPr>
-          <w:lang w:val="en-US"/>
-        </w:rPr>
-        <w:t xml:space="preserve"> </w:t>
-      </w:r>
-      <w:r>
-        <w:rPr>
-          <w:rFonts w:ascii="Times New Roman" w:hAnsi="Times New Roman"/>
-          <w:sz w:val="24"/>
-          <w:szCs w:val="24"/>
-          <w:lang w:val="en-US"/>
-        </w:rPr>
-        <w:t>You ordered</w:t>
-      </w:r>
-      <w:r>
-        <w:rPr>
-          <w:rFonts w:ascii="Times New Roman" w:hAnsi="Times New Roman"/>
-          <w:sz w:val="24"/>
-          <w:szCs w:val="24"/>
-          <w:lang w:val="en-US"/>
+          <w:rFonts w:ascii="Arial Hebrew" w:hAnsi="Arial Hebrew" w:cs="Arial Hebrew" w:hint="cs"/>
+          <w:sz w:val="24"/>
+          <w:szCs w:val="24"/>
         </w:rPr>
         <w:t>:</w:t>
       </w:r>
@@ -269,33 +204,33 @@
           <w:numId w:val="2"/>
         </w:numPr>
         <w:rPr>
-          <w:rFonts w:ascii="Times New Roman" w:hAnsi="Times New Roman"/>
-          <w:sz w:val="24"/>
-          <w:szCs w:val="24"/>
-        </w:rPr>
-      </w:pPr>
-      <w:r>
-        <w:rPr>
-          <w:rFonts w:ascii="Times New Roman" w:hAnsi="Times New Roman"/>
-          <w:sz w:val="24"/>
-          <w:szCs w:val="24"/>
-        </w:rPr>
-        <w:t xml:space="preserve">ювелирная  крышка-дно / 50*50*35 мм / 888 шт.; книга твердый переплет цифра / 205*290 мм, 7 БЦ, 128 цветных страницы / 123 шт.; </w:t>
+          <w:rFonts w:ascii="Arial Hebrew" w:hAnsi="Arial Hebrew" w:cs="Arial Hebrew" w:hint="cs"/>
+          <w:sz w:val="24"/>
+          <w:szCs w:val="24"/>
+        </w:rPr>
+      </w:pPr>
+      <w:r>
+        <w:rPr>
+          <w:rFonts w:ascii="Arial Hebrew" w:hAnsi="Arial Hebrew" w:cs="Arial Hebrew" w:hint="cs"/>
+          <w:sz w:val="24"/>
+          <w:szCs w:val="24"/>
+        </w:rPr>
+        <w:t xml:space="preserve">самосборная / А4 / 23 шт.; </w:t>
       </w:r>
     </w:p>
     <w:p>
       <w:pPr>
         <w:spacing w:after="0" w:line="240" w:lineRule="auto"/>
         <w:rPr>
-          <w:rFonts w:ascii="Times New Roman" w:eastAsia="Times New Roman" w:hAnsi="Times New Roman"/>
-          <w:sz w:val="24"/>
-          <w:szCs w:val="24"/>
-          <w:lang w:eastAsia="ru-RU"/>
-        </w:rPr>
-      </w:pPr>
-      <w:r>
-        <w:rPr>
-          <w:rFonts w:ascii="Times New Roman" w:hAnsi="Times New Roman"/>
+          <w:rFonts w:ascii="Arial Hebrew" w:eastAsia="Times New Roman" w:hAnsi="Arial Hebrew" w:cs="Arial Hebrew" w:hint="cs"/>
+          <w:sz w:val="24"/>
+          <w:szCs w:val="24"/>
+          <w:lang w:eastAsia="ru-RU"/>
+        </w:rPr>
+      </w:pPr>
+      <w:r>
+        <w:rPr>
+          <w:rFonts w:ascii="Arial Hebrew" w:hAnsi="Arial Hebrew" w:cs="Arial Hebrew" w:hint="cs"/>
           <w:sz w:val="24"/>
           <w:szCs w:val="24"/>
           <w:highlight w:val="yellow"/>
@@ -304,7 +239,7 @@
       </w:r>
       <w:r>
         <w:rPr>
-          <w:rFonts w:ascii="Times New Roman" w:hAnsi="Times New Roman"/>
+          <w:rFonts w:ascii="Cambria" w:hAnsi="Cambria" w:cs="Cambria"/>
           <w:sz w:val="24"/>
           <w:szCs w:val="24"/>
         </w:rPr>
@@ -312,35 +247,23 @@
       </w:r>
       <w:r>
         <w:rPr>
-          <w:rFonts w:ascii="Times New Roman" w:hAnsi="Times New Roman"/>
-          <w:sz w:val="24"/>
-          <w:szCs w:val="24"/>
-        </w:rPr>
-        <w:t xml:space="preserve"> покупки</w:t>
-      </w:r>
-      <w:r>
-        <w:rPr>
-          <w:rFonts w:ascii="Times New Roman" w:hAnsi="Times New Roman"/>
-          <w:sz w:val="24"/>
-          <w:szCs w:val="24"/>
-        </w:rPr>
-        <w:t>/</w:t>
-      </w:r>
-      <w:r>
+          <w:rFonts w:ascii="Arial Hebrew" w:hAnsi="Arial Hebrew" w:cs="Arial Hebrew" w:hint="cs"/>
+          <w:sz w:val="24"/>
+          <w:szCs w:val="24"/>
+        </w:rPr>
         <w:t xml:space="preserve"> </w:t>
       </w:r>
       <w:r>
         <w:rPr>
-          <w:rFonts w:ascii="Times New Roman" w:hAnsi="Times New Roman"/>
-          <w:sz w:val="24"/>
-          <w:szCs w:val="24"/>
-          <w:lang w:val="en-US"/>
-        </w:rPr>
-        <w:t>amount</w:t>
-      </w:r>
-      <w:r>
-        <w:rPr>
-          <w:rFonts w:ascii="Times New Roman" w:hAnsi="Times New Roman"/>
+          <w:rFonts w:ascii="Cambria" w:hAnsi="Cambria" w:cs="Cambria"/>
+          <w:sz w:val="24"/>
+          <w:szCs w:val="24"/>
+        </w:rPr>
+        <w:t>покупки</w:t>
+      </w:r>
+      <w:r>
+        <w:rPr>
+          <w:rFonts w:ascii="Arial Hebrew" w:hAnsi="Arial Hebrew" w:cs="Arial Hebrew" w:hint="cs"/>
           <w:sz w:val="24"/>
           <w:szCs w:val="24"/>
         </w:rPr>
@@ -348,7 +271,7 @@
       </w:r>
       <w:r>
         <w:rPr>
-          <w:rFonts w:ascii="Times New Roman" w:hAnsi="Times New Roman"/>
+          <w:rFonts w:ascii="Arial Hebrew" w:hAnsi="Arial Hebrew" w:cs="Arial Hebrew" w:hint="cs"/>
           <w:sz w:val="24"/>
           <w:szCs w:val="24"/>
         </w:rPr>
@@ -356,15 +279,15 @@
       </w:r>
       <w:r>
         <w:rPr>
-          <w:rFonts w:ascii="Times New Roman" w:hAnsi="Times New Roman"/>
-          <w:sz w:val="24"/>
-          <w:szCs w:val="24"/>
-        </w:rPr>
-        <w:t xml:space="preserve">295158.0</w:t>
-      </w:r>
-      <w:r>
-        <w:rPr>
-          <w:rFonts w:ascii="Times New Roman" w:eastAsia="Times New Roman" w:hAnsi="Times New Roman"/>
+          <w:rFonts w:ascii="Arial Hebrew" w:hAnsi="Arial Hebrew" w:cs="Arial Hebrew" w:hint="cs"/>
+          <w:sz w:val="24"/>
+          <w:szCs w:val="24"/>
+        </w:rPr>
+        <w:t xml:space="preserve">35947.0</w:t>
+      </w:r>
+      <w:r>
+        <w:rPr>
+          <w:rFonts w:ascii="Arial Hebrew" w:eastAsia="Times New Roman" w:hAnsi="Arial Hebrew" w:cs="Arial Hebrew" w:hint="cs"/>
           <w:sz w:val="24"/>
           <w:szCs w:val="24"/>
           <w:lang w:eastAsia="ru-RU"/>
@@ -373,7 +296,7 @@
       </w:r>
       <w:r>
         <w:rPr>
-          <w:rFonts w:ascii="Times New Roman" w:eastAsia="Times New Roman" w:hAnsi="Times New Roman"/>
+          <w:rFonts w:ascii="Arial Hebrew" w:eastAsia="Times New Roman" w:hAnsi="Arial Hebrew" w:cs="Arial Hebrew" w:hint="cs"/>
           <w:sz w:val="24"/>
           <w:szCs w:val="24"/>
           <w:lang w:eastAsia="ru-RU"/>
@@ -382,7 +305,7 @@
       </w:r>
       <w:r>
         <w:rPr>
-          <w:rFonts w:ascii="Times New Roman" w:eastAsia="Times New Roman" w:hAnsi="Times New Roman"/>
+          <w:rFonts w:ascii="Arial Hebrew" w:eastAsia="Times New Roman" w:hAnsi="Arial Hebrew" w:cs="Arial Hebrew" w:hint="cs"/>
           <w:sz w:val="24"/>
           <w:szCs w:val="24"/>
           <w:lang w:eastAsia="ru-RU"/>
@@ -391,7 +314,7 @@
       </w:r>
       <w:r>
         <w:rPr>
-          <w:rFonts w:ascii="Times New Roman" w:eastAsia="Times New Roman" w:hAnsi="Times New Roman"/>
+          <w:rFonts w:ascii="Arial Hebrew" w:eastAsia="Times New Roman" w:hAnsi="Arial Hebrew" w:cs="Arial Hebrew" w:hint="cs"/>
           <w:noProof/>
           <w:sz w:val="24"/>
           <w:szCs w:val="24"/>
@@ -401,7 +324,7 @@
           <wp:inline distT="0" distB="0" distL="0" distR="0" wp14:anchorId="646D7F0B" wp14:editId="1E3AA295">
             <wp:extent cx="88452" cy="108007"/>
             <wp:effectExtent l="0" t="0" r="635" b="0"/>
-            <wp:docPr id="1" name="Рисунок 1" descr="Новый символ российского рубля"/>
+            <wp:docPr id="1002" name="Рисунок 1" descr="Новый символ российского рубля"/>
             <wp:cNvGraphicFramePr>
               <a:graphicFrameLocks xmlns:a="http://schemas.openxmlformats.org/drawingml/2006/main" noChangeAspect="1"/>
             </wp:cNvGraphicFramePr>
@@ -448,7 +371,7 @@
       </w:r>
       <w:r>
         <w:rPr>
-          <w:rFonts w:ascii="Times New Roman" w:eastAsia="Times New Roman" w:hAnsi="Times New Roman"/>
+          <w:rFonts w:ascii="Arial Hebrew" w:eastAsia="Times New Roman" w:hAnsi="Arial Hebrew" w:cs="Arial Hebrew" w:hint="cs"/>
           <w:sz w:val="24"/>
           <w:szCs w:val="24"/>
           <w:lang w:eastAsia="ru-RU"/>
@@ -459,14 +382,14 @@
     <w:p>
       <w:pPr>
         <w:rPr>
-          <w:rFonts w:ascii="Times New Roman" w:hAnsi="Times New Roman"/>
-          <w:sz w:val="24"/>
-          <w:szCs w:val="24"/>
-        </w:rPr>
-      </w:pPr>
-      <w:r>
-        <w:rPr>
-          <w:rFonts w:ascii="Times New Roman" w:hAnsi="Times New Roman"/>
+          <w:rFonts w:ascii="Arial Hebrew" w:hAnsi="Arial Hebrew" w:cs="Arial Hebrew" w:hint="cs"/>
+          <w:sz w:val="24"/>
+          <w:szCs w:val="24"/>
+        </w:rPr>
+      </w:pPr>
+      <w:r>
+        <w:rPr>
+          <w:rFonts w:ascii="Arial Hebrew" w:hAnsi="Arial Hebrew" w:cs="Arial Hebrew" w:hint="cs"/>
           <w:sz w:val="24"/>
           <w:szCs w:val="24"/>
         </w:rPr>
@@ -476,7 +399,7 @@
     <w:p>
       <w:pPr>
         <w:rPr>
-          <w:rFonts w:ascii="Times New Roman" w:hAnsi="Times New Roman"/>
+          <w:rFonts w:ascii="Arial Hebrew" w:hAnsi="Arial Hebrew" w:cs="Arial Hebrew" w:hint="cs"/>
           <w:sz w:val="24"/>
           <w:szCs w:val="24"/>
         </w:rPr>
@@ -487,7 +410,7 @@
         <w:ind w:left="4111"/>
         <w:jc w:val="both"/>
         <w:rPr>
-          <w:rFonts w:ascii="Times New Roman" w:hAnsi="Times New Roman"/>
+          <w:rFonts w:ascii="Arial Hebrew" w:hAnsi="Arial Hebrew" w:cs="Arial Hebrew" w:hint="cs"/>
           <w:sz w:val="24"/>
           <w:szCs w:val="24"/>
         </w:rPr>
@@ -497,7 +420,7 @@
       <w:pPr>
         <w:jc w:val="both"/>
         <w:rPr>
-          <w:rFonts w:ascii="Times New Roman" w:hAnsi="Times New Roman"/>
+          <w:rFonts w:ascii="Arial Hebrew" w:hAnsi="Arial Hebrew" w:cs="Arial Hebrew" w:hint="cs"/>
           <w:bCs/>
           <w:sz w:val="24"/>
           <w:szCs w:val="24"/>
@@ -506,7 +429,7 @@
       </w:pPr>
       <w:r>
         <w:rPr>
-          <w:rFonts w:ascii="Times New Roman" w:hAnsi="Times New Roman"/>
+          <w:rFonts w:ascii="Cambria" w:hAnsi="Cambria" w:cs="Cambria"/>
           <w:bCs/>
           <w:sz w:val="24"/>
           <w:szCs w:val="24"/>
@@ -515,7 +438,7 @@
       </w:r>
       <w:r>
         <w:rPr>
-          <w:rFonts w:ascii="Times New Roman" w:hAnsi="Times New Roman"/>
+          <w:rFonts w:ascii="Arial Hebrew" w:hAnsi="Arial Hebrew" w:cs="Arial Hebrew" w:hint="cs"/>
           <w:bCs/>
           <w:sz w:val="24"/>
           <w:szCs w:val="24"/>
@@ -525,7 +448,7 @@
       </w:r>
       <w:r>
         <w:rPr>
-          <w:rFonts w:ascii="Times New Roman" w:hAnsi="Times New Roman"/>
+          <w:rFonts w:ascii="Cambria" w:hAnsi="Cambria" w:cs="Cambria"/>
           <w:bCs/>
           <w:sz w:val="24"/>
           <w:szCs w:val="24"/>
@@ -534,7 +457,7 @@
       </w:r>
       <w:r>
         <w:rPr>
-          <w:rFonts w:ascii="Times New Roman" w:hAnsi="Times New Roman"/>
+          <w:rFonts w:ascii="Arial Hebrew" w:hAnsi="Arial Hebrew" w:cs="Arial Hebrew" w:hint="cs"/>
           <w:bCs/>
           <w:sz w:val="24"/>
           <w:szCs w:val="24"/>
@@ -542,10 +465,9 @@
         </w:rPr>
         <w:t xml:space="preserve"> </w:t>
       </w:r>
-      <w:proofErr w:type="gramStart"/>
-      <w:r>
-        <w:rPr>
-          <w:rFonts w:ascii="Times New Roman" w:hAnsi="Times New Roman"/>
+      <w:r>
+        <w:rPr>
+          <w:rFonts w:ascii="Cambria" w:hAnsi="Cambria" w:cs="Cambria"/>
           <w:bCs/>
           <w:sz w:val="24"/>
           <w:szCs w:val="24"/>
@@ -554,7 +476,7 @@
       </w:r>
       <w:r>
         <w:rPr>
-          <w:rFonts w:ascii="Times New Roman" w:hAnsi="Times New Roman"/>
+          <w:rFonts w:ascii="Arial Hebrew" w:hAnsi="Arial Hebrew" w:cs="Arial Hebrew" w:hint="cs"/>
           <w:bCs/>
           <w:sz w:val="24"/>
           <w:szCs w:val="24"/>
@@ -564,38 +486,609 @@
       </w:r>
       <w:r>
         <w:rPr>
-          <w:rFonts w:ascii="Times New Roman" w:hAnsi="Times New Roman"/>
+          <w:rFonts w:ascii="Arial Hebrew" w:hAnsi="Arial Hebrew" w:cs="Arial Hebrew" w:hint="cs"/>
           <w:bCs/>
           <w:sz w:val="24"/>
           <w:szCs w:val="24"/>
           <w:lang w:val="en-US"/>
         </w:rPr>
+        <w:t>!</w:t>
+      </w:r>
+    </w:p>
+    <w:p>
+      <w:pPr>
+        <w:jc w:val="both"/>
+        <w:rPr>
+          <w:rFonts w:ascii="Arial Hebrew" w:hAnsi="Arial Hebrew" w:cs="Arial Hebrew" w:hint="cs"/>
+          <w:bCs/>
+          <w:sz w:val="24"/>
+          <w:szCs w:val="24"/>
+          <w:lang w:val="en-US"/>
+        </w:rPr>
+      </w:pPr>
+    </w:p>
+    <w:p>
+      <w:pPr>
+        <w:jc w:val="both"/>
+        <w:rPr>
+          <w:rFonts w:ascii="Arial Hebrew" w:hAnsi="Arial Hebrew" w:cs="Arial Hebrew" w:hint="cs"/>
+          <w:bCs/>
+          <w:sz w:val="24"/>
+          <w:szCs w:val="24"/>
+        </w:rPr>
+      </w:pPr>
+      <w:r>
+        <w:rPr>
+          <w:rFonts w:ascii="Cambria" w:hAnsi="Cambria" w:cs="Cambria"/>
+          <w:bCs/>
+          <w:sz w:val="24"/>
+          <w:szCs w:val="24"/>
+        </w:rPr>
+        <w:t>Платежные</w:t>
+      </w:r>
+      <w:r>
+        <w:rPr>
+          <w:rFonts w:ascii="Arial Hebrew" w:hAnsi="Arial Hebrew" w:cs="Arial Hebrew" w:hint="cs"/>
+          <w:bCs/>
+          <w:sz w:val="24"/>
+          <w:szCs w:val="24"/>
+        </w:rPr>
+        <w:t xml:space="preserve"> </w:t>
+      </w:r>
+      <w:r>
+        <w:rPr>
+          <w:rFonts w:ascii="Cambria" w:hAnsi="Cambria" w:cs="Cambria"/>
+          <w:bCs/>
+          <w:sz w:val="24"/>
+          <w:szCs w:val="24"/>
+        </w:rPr>
+        <w:t>реквизиты</w:t>
+      </w:r>
+      <w:r>
+        <w:rPr>
+          <w:rFonts w:ascii="Arial Hebrew" w:hAnsi="Arial Hebrew" w:cs="Arial Hebrew" w:hint="cs"/>
+          <w:bCs/>
+          <w:sz w:val="24"/>
+          <w:szCs w:val="24"/>
+        </w:rPr>
+        <w:t>:</w:t>
+      </w:r>
+    </w:p>
+    <w:p>
+      <w:pPr>
+        <w:spacing w:after="0" w:line="240" w:lineRule="auto"/>
+        <w:rPr>
+          <w:rFonts w:ascii="Arial Hebrew" w:eastAsia="Times New Roman" w:hAnsi="Arial Hebrew" w:cs="Arial Hebrew" w:hint="cs"/>
+          <w:color w:val="000000"/>
+          <w:sz w:val="24"/>
+          <w:szCs w:val="24"/>
+          <w:lang w:eastAsia="ru-RU"/>
+        </w:rPr>
+      </w:pPr>
+      <w:r>
+        <w:rPr>
+          <w:rFonts w:ascii="Cambria" w:eastAsia="Times New Roman" w:hAnsi="Cambria" w:cs="Cambria"/>
+          <w:color w:val="000000"/>
+          <w:sz w:val="24"/>
+          <w:szCs w:val="24"/>
+          <w:lang w:eastAsia="ru-RU"/>
+        </w:rPr>
+        <w:t>ИП</w:t>
+      </w:r>
+      <w:r>
+        <w:rPr>
+          <w:rFonts w:ascii="Arial Hebrew" w:eastAsia="Times New Roman" w:hAnsi="Arial Hebrew" w:cs="Arial Hebrew" w:hint="cs"/>
+          <w:color w:val="000000"/>
+          <w:sz w:val="24"/>
+          <w:szCs w:val="24"/>
+          <w:lang w:eastAsia="ru-RU"/>
+        </w:rPr>
+        <w:t xml:space="preserve"> </w:t>
+      </w:r>
+      <w:r>
+        <w:rPr>
+          <w:rFonts w:ascii="Cambria" w:eastAsia="Times New Roman" w:hAnsi="Cambria" w:cs="Cambria"/>
+          <w:color w:val="000000"/>
+          <w:sz w:val="24"/>
+          <w:szCs w:val="24"/>
+          <w:lang w:eastAsia="ru-RU"/>
+        </w:rPr>
+        <w:t>ШТУЛЬ</w:t>
+      </w:r>
+      <w:r>
+        <w:rPr>
+          <w:rFonts w:ascii="Arial Hebrew" w:eastAsia="Times New Roman" w:hAnsi="Arial Hebrew" w:cs="Arial Hebrew" w:hint="cs"/>
+          <w:color w:val="000000"/>
+          <w:sz w:val="24"/>
+          <w:szCs w:val="24"/>
+          <w:lang w:eastAsia="ru-RU"/>
+        </w:rPr>
+        <w:t xml:space="preserve"> </w:t>
+      </w:r>
+      <w:r>
+        <w:rPr>
+          <w:rFonts w:ascii="Cambria" w:eastAsia="Times New Roman" w:hAnsi="Cambria" w:cs="Cambria"/>
+          <w:color w:val="000000"/>
+          <w:sz w:val="24"/>
+          <w:szCs w:val="24"/>
+          <w:lang w:eastAsia="ru-RU"/>
+        </w:rPr>
+        <w:t>АРКАДИЙ</w:t>
+      </w:r>
+      <w:r>
+        <w:rPr>
+          <w:rFonts w:ascii="Arial Hebrew" w:eastAsia="Times New Roman" w:hAnsi="Arial Hebrew" w:cs="Arial Hebrew" w:hint="cs"/>
+          <w:color w:val="000000"/>
+          <w:sz w:val="24"/>
+          <w:szCs w:val="24"/>
+          <w:lang w:eastAsia="ru-RU"/>
+        </w:rPr>
+        <w:t xml:space="preserve"> </w:t>
+      </w:r>
+      <w:r>
+        <w:rPr>
+          <w:rFonts w:ascii="Cambria" w:eastAsia="Times New Roman" w:hAnsi="Cambria" w:cs="Cambria"/>
+          <w:color w:val="000000"/>
+          <w:sz w:val="24"/>
+          <w:szCs w:val="24"/>
+          <w:lang w:eastAsia="ru-RU"/>
+        </w:rPr>
+        <w:t>МИХАЙЛОВИЧ</w:t>
+      </w:r>
+      <w:r>
+        <w:rPr>
+          <w:rFonts w:ascii="Arial Hebrew" w:eastAsia="Times New Roman" w:hAnsi="Arial Hebrew" w:cs="Arial Hebrew" w:hint="cs"/>
+          <w:color w:val="000000"/>
+          <w:sz w:val="24"/>
+          <w:szCs w:val="24"/>
+          <w:lang w:eastAsia="ru-RU"/>
+        </w:rPr>
+        <w:t>:</w:t>
+      </w:r>
+    </w:p>
+    <w:p>
+      <w:pPr>
+        <w:spacing w:after="0" w:line="240" w:lineRule="auto"/>
+        <w:rPr>
+          <w:rFonts w:ascii="Arial Hebrew" w:eastAsia="Times New Roman" w:hAnsi="Arial Hebrew" w:cs="Arial Hebrew" w:hint="cs"/>
+          <w:color w:val="000000"/>
+          <w:sz w:val="24"/>
+          <w:szCs w:val="24"/>
+          <w:lang w:eastAsia="ru-RU"/>
+        </w:rPr>
+      </w:pPr>
+      <w:r>
+        <w:rPr>
+          <w:rFonts w:ascii="Cambria" w:eastAsia="Times New Roman" w:hAnsi="Cambria" w:cs="Cambria"/>
+          <w:color w:val="000000"/>
+          <w:sz w:val="24"/>
+          <w:szCs w:val="24"/>
+          <w:lang w:eastAsia="ru-RU"/>
+        </w:rPr>
+        <w:t>ИНН</w:t>
+      </w:r>
+      <w:r>
+        <w:rPr>
+          <w:rFonts w:ascii="Arial Hebrew" w:eastAsia="Times New Roman" w:hAnsi="Arial Hebrew" w:cs="Arial Hebrew" w:hint="cs"/>
+          <w:color w:val="000000"/>
+          <w:sz w:val="24"/>
+          <w:szCs w:val="24"/>
+          <w:lang w:eastAsia="ru-RU"/>
+        </w:rPr>
+        <w:t xml:space="preserve"> 770703322083,    </w:t>
+      </w:r>
+    </w:p>
+    <w:p>
+      <w:pPr>
+        <w:spacing w:after="0" w:line="240" w:lineRule="auto"/>
+        <w:rPr>
+          <w:rFonts w:ascii="Arial Hebrew" w:eastAsia="Times New Roman" w:hAnsi="Arial Hebrew" w:cs="Arial Hebrew" w:hint="cs"/>
+          <w:color w:val="000000"/>
+          <w:sz w:val="24"/>
+          <w:szCs w:val="24"/>
+          <w:lang w:eastAsia="ru-RU"/>
+        </w:rPr>
+      </w:pPr>
+      <w:r>
+        <w:rPr>
+          <w:rFonts w:ascii="Cambria" w:eastAsia="Times New Roman" w:hAnsi="Cambria" w:cs="Cambria"/>
+          <w:color w:val="000000"/>
+          <w:sz w:val="24"/>
+          <w:szCs w:val="24"/>
+          <w:lang w:eastAsia="ru-RU"/>
+        </w:rPr>
+        <w:t>р</w:t>
+      </w:r>
+      <w:r>
+        <w:rPr>
+          <w:rFonts w:ascii="Arial Hebrew" w:eastAsia="Times New Roman" w:hAnsi="Arial Hebrew" w:cs="Arial Hebrew" w:hint="cs"/>
+          <w:color w:val="000000"/>
+          <w:sz w:val="24"/>
+          <w:szCs w:val="24"/>
+          <w:lang w:eastAsia="ru-RU"/>
+        </w:rPr>
         <w:t>/</w:t>
       </w:r>
-      <w:proofErr w:type="gramEnd"/>
-      <w:r>
-        <w:rPr>
-          <w:lang w:val="en-US"/>
+      <w:r>
+        <w:rPr>
+          <w:rFonts w:ascii="Cambria" w:eastAsia="Times New Roman" w:hAnsi="Cambria" w:cs="Cambria"/>
+          <w:color w:val="000000"/>
+          <w:sz w:val="24"/>
+          <w:szCs w:val="24"/>
+          <w:lang w:eastAsia="ru-RU"/>
+        </w:rPr>
+        <w:t>счет</w:t>
+      </w:r>
+      <w:r>
+        <w:rPr>
+          <w:rFonts w:ascii="Arial Hebrew" w:eastAsia="Times New Roman" w:hAnsi="Arial Hebrew" w:cs="Arial Hebrew" w:hint="cs"/>
+          <w:color w:val="000000"/>
+          <w:sz w:val="24"/>
+          <w:szCs w:val="24"/>
+          <w:lang w:eastAsia="ru-RU"/>
+        </w:rPr>
+        <w:t xml:space="preserve"> 40802810400002327287, </w:t>
+      </w:r>
+    </w:p>
+    <w:p>
+      <w:pPr>
+        <w:spacing w:after="0" w:line="240" w:lineRule="auto"/>
+        <w:rPr>
+          <w:rFonts w:ascii="Arial Hebrew" w:eastAsia="Times New Roman" w:hAnsi="Arial Hebrew" w:cs="Arial Hebrew" w:hint="cs"/>
+          <w:color w:val="000000"/>
+          <w:sz w:val="24"/>
+          <w:szCs w:val="24"/>
+          <w:lang w:eastAsia="ru-RU"/>
+        </w:rPr>
+      </w:pPr>
+      <w:r>
+        <w:rPr>
+          <w:rFonts w:ascii="Cambria" w:eastAsia="Times New Roman" w:hAnsi="Cambria" w:cs="Cambria"/>
+          <w:color w:val="000000"/>
+          <w:sz w:val="24"/>
+          <w:szCs w:val="24"/>
+          <w:lang w:eastAsia="ru-RU"/>
+        </w:rPr>
+        <w:t>Банк</w:t>
+      </w:r>
+      <w:r>
+        <w:rPr>
+          <w:rFonts w:ascii="Arial Hebrew" w:eastAsia="Times New Roman" w:hAnsi="Arial Hebrew" w:cs="Arial Hebrew" w:hint="cs"/>
+          <w:color w:val="000000"/>
+          <w:sz w:val="24"/>
+          <w:szCs w:val="24"/>
+          <w:lang w:eastAsia="ru-RU"/>
         </w:rPr>
         <w:t xml:space="preserve"> </w:t>
       </w:r>
       <w:r>
         <w:rPr>
-          <w:rFonts w:ascii="Times New Roman" w:hAnsi="Times New Roman"/>
-          <w:bCs/>
-          <w:sz w:val="24"/>
-          <w:szCs w:val="24"/>
-          <w:lang w:val="en-US"/>
-        </w:rPr>
-        <w:t>Thank you for your trust</w:t>
-      </w:r>
-      <w:r>
-        <w:rPr>
-          <w:rFonts w:ascii="Times New Roman" w:hAnsi="Times New Roman"/>
-          <w:bCs/>
-          <w:sz w:val="24"/>
-          <w:szCs w:val="24"/>
-          <w:lang w:val="en-US"/>
+          <w:rFonts w:ascii="Cambria" w:eastAsia="Times New Roman" w:hAnsi="Cambria" w:cs="Cambria"/>
+          <w:color w:val="000000"/>
+          <w:sz w:val="24"/>
+          <w:szCs w:val="24"/>
+          <w:lang w:eastAsia="ru-RU"/>
+        </w:rPr>
+        <w:t>АО</w:t>
+      </w:r>
+      <w:r>
+        <w:rPr>
+          <w:rFonts w:ascii="Arial Hebrew" w:eastAsia="Times New Roman" w:hAnsi="Arial Hebrew" w:cs="Arial Hebrew" w:hint="cs"/>
+          <w:color w:val="000000"/>
+          <w:sz w:val="24"/>
+          <w:szCs w:val="24"/>
+          <w:lang w:eastAsia="ru-RU"/>
+        </w:rPr>
+        <w:t xml:space="preserve"> </w:t>
+      </w:r>
+      <w:r>
+        <w:rPr>
+          <w:rFonts w:ascii="Cambria" w:eastAsia="Times New Roman" w:hAnsi="Cambria" w:cs="Cambria"/>
+          <w:color w:val="000000"/>
+          <w:sz w:val="24"/>
+          <w:szCs w:val="24"/>
+          <w:lang w:eastAsia="ru-RU"/>
+        </w:rPr>
+        <w:t>«Тинькофф</w:t>
+      </w:r>
+      <w:r>
+        <w:rPr>
+          <w:rFonts w:ascii="Arial Hebrew" w:eastAsia="Times New Roman" w:hAnsi="Arial Hebrew" w:cs="Arial Hebrew" w:hint="cs"/>
+          <w:color w:val="000000"/>
+          <w:sz w:val="24"/>
+          <w:szCs w:val="24"/>
+          <w:lang w:eastAsia="ru-RU"/>
+        </w:rPr>
+        <w:t xml:space="preserve"> </w:t>
+      </w:r>
+      <w:r>
+        <w:rPr>
+          <w:rFonts w:ascii="Cambria" w:eastAsia="Times New Roman" w:hAnsi="Cambria" w:cs="Cambria"/>
+          <w:color w:val="000000"/>
+          <w:sz w:val="24"/>
+          <w:szCs w:val="24"/>
+          <w:lang w:eastAsia="ru-RU"/>
+        </w:rPr>
+        <w:t>Банк»</w:t>
+      </w:r>
+      <w:r>
+        <w:rPr>
+          <w:rFonts w:ascii="Arial Hebrew" w:eastAsia="Times New Roman" w:hAnsi="Arial Hebrew" w:cs="Arial Hebrew" w:hint="cs"/>
+          <w:color w:val="000000"/>
+          <w:sz w:val="24"/>
+          <w:szCs w:val="24"/>
+          <w:lang w:eastAsia="ru-RU"/>
+        </w:rPr>
+        <w:t xml:space="preserve">, </w:t>
+      </w:r>
+    </w:p>
+    <w:p>
+      <w:pPr>
+        <w:spacing w:after="0" w:line="240" w:lineRule="auto"/>
+        <w:rPr>
+          <w:rFonts w:ascii="Arial Hebrew" w:eastAsia="Times New Roman" w:hAnsi="Arial Hebrew" w:cs="Arial Hebrew" w:hint="cs"/>
+          <w:color w:val="000000"/>
+          <w:sz w:val="24"/>
+          <w:szCs w:val="24"/>
+          <w:lang w:eastAsia="ru-RU"/>
+        </w:rPr>
+      </w:pPr>
+      <w:r>
+        <w:rPr>
+          <w:rFonts w:ascii="Cambria" w:eastAsia="Times New Roman" w:hAnsi="Cambria" w:cs="Cambria"/>
+          <w:color w:val="000000"/>
+          <w:sz w:val="24"/>
+          <w:szCs w:val="24"/>
+          <w:lang w:eastAsia="ru-RU"/>
+        </w:rPr>
+        <w:t>БИК</w:t>
+      </w:r>
+      <w:r>
+        <w:rPr>
+          <w:rFonts w:ascii="Arial Hebrew" w:eastAsia="Times New Roman" w:hAnsi="Arial Hebrew" w:cs="Arial Hebrew" w:hint="cs"/>
+          <w:color w:val="000000"/>
+          <w:sz w:val="24"/>
+          <w:szCs w:val="24"/>
+          <w:lang w:eastAsia="ru-RU"/>
+        </w:rPr>
+        <w:t xml:space="preserve"> 044525974, </w:t>
+      </w:r>
+    </w:p>
+    <w:p>
+      <w:pPr>
+        <w:spacing w:after="0" w:line="240" w:lineRule="auto"/>
+        <w:rPr>
+          <w:rFonts w:ascii="Arial Hebrew" w:eastAsia="Times New Roman" w:hAnsi="Arial Hebrew" w:cs="Arial Hebrew" w:hint="cs"/>
+          <w:color w:val="000000"/>
+          <w:sz w:val="24"/>
+          <w:szCs w:val="24"/>
+          <w:lang w:eastAsia="ru-RU"/>
+        </w:rPr>
+      </w:pPr>
+      <w:r>
+        <w:rPr>
+          <w:rFonts w:ascii="Cambria" w:eastAsia="Times New Roman" w:hAnsi="Cambria" w:cs="Cambria"/>
+          <w:color w:val="000000"/>
+          <w:sz w:val="24"/>
+          <w:szCs w:val="24"/>
+          <w:lang w:eastAsia="ru-RU"/>
+        </w:rPr>
+        <w:t>к</w:t>
+      </w:r>
+      <w:r>
+        <w:rPr>
+          <w:rFonts w:ascii="Arial Hebrew" w:eastAsia="Times New Roman" w:hAnsi="Arial Hebrew" w:cs="Arial Hebrew" w:hint="cs"/>
+          <w:color w:val="000000"/>
+          <w:sz w:val="24"/>
+          <w:szCs w:val="24"/>
+          <w:lang w:eastAsia="ru-RU"/>
+        </w:rPr>
+        <w:t>/</w:t>
+      </w:r>
+      <w:r>
+        <w:rPr>
+          <w:rFonts w:ascii="Cambria" w:eastAsia="Times New Roman" w:hAnsi="Cambria" w:cs="Cambria"/>
+          <w:color w:val="000000"/>
+          <w:sz w:val="24"/>
+          <w:szCs w:val="24"/>
+          <w:lang w:eastAsia="ru-RU"/>
+        </w:rPr>
+        <w:t>счет</w:t>
+      </w:r>
+      <w:r>
+        <w:rPr>
+          <w:rFonts w:ascii="Arial Hebrew" w:eastAsia="Times New Roman" w:hAnsi="Arial Hebrew" w:cs="Arial Hebrew" w:hint="cs"/>
+          <w:color w:val="000000"/>
+          <w:sz w:val="24"/>
+          <w:szCs w:val="24"/>
+          <w:lang w:eastAsia="ru-RU"/>
+        </w:rPr>
+        <w:t xml:space="preserve"> 30101810145250000974</w:t>
+      </w:r>
+    </w:p>
+    <w:p>
+      <w:pPr>
+        <w:spacing w:after="0" w:line="240" w:lineRule="auto"/>
+        <w:rPr>
+          <w:rFonts w:ascii="Arial Hebrew" w:eastAsia="Times New Roman" w:hAnsi="Arial Hebrew" w:cs="Arial Hebrew" w:hint="cs"/>
+          <w:color w:val="000000"/>
+          <w:sz w:val="24"/>
+          <w:szCs w:val="24"/>
+          <w:lang w:eastAsia="ru-RU"/>
+        </w:rPr>
+      </w:pPr>
+    </w:p>
+    <w:p>
+      <w:pPr>
+        <w:spacing w:after="0" w:line="240" w:lineRule="auto"/>
+        <w:rPr>
+          <w:rFonts w:ascii="Arial Hebrew" w:eastAsia="Times New Roman" w:hAnsi="Arial Hebrew" w:cs="Arial Hebrew" w:hint="cs"/>
+          <w:color w:val="000000"/>
+          <w:sz w:val="24"/>
+          <w:szCs w:val="24"/>
+          <w:lang w:eastAsia="ru-RU"/>
+        </w:rPr>
+      </w:pPr>
+    </w:p>
+    <w:p>
+      <w:pPr>
+        <w:spacing w:after="0" w:line="240" w:lineRule="auto"/>
+        <w:rPr>
+          <w:rFonts w:ascii="Arial Hebrew" w:eastAsia="Times New Roman" w:hAnsi="Arial Hebrew" w:cs="Arial Hebrew" w:hint="cs"/>
+          <w:sz w:val="24"/>
+          <w:szCs w:val="24"/>
+          <w:lang w:eastAsia="ru-RU"/>
+        </w:rPr>
+      </w:pPr>
+      <w:r>
+        <w:rPr>
+          <w:rFonts w:ascii="Cambria" w:eastAsia="Times New Roman" w:hAnsi="Cambria" w:cs="Cambria"/>
+          <w:color w:val="000000"/>
+          <w:sz w:val="24"/>
+          <w:szCs w:val="24"/>
+          <w:lang w:eastAsia="ru-RU"/>
+        </w:rPr>
+        <w:t>предоплата</w:t>
+      </w:r>
+      <w:r>
+        <w:rPr>
+          <w:rFonts w:ascii="Arial Hebrew" w:eastAsia="Times New Roman" w:hAnsi="Arial Hebrew" w:cs="Arial Hebrew" w:hint="cs"/>
+          <w:color w:val="000000"/>
+          <w:sz w:val="24"/>
+          <w:szCs w:val="24"/>
+          <w:lang w:eastAsia="ru-RU"/>
+        </w:rPr>
+        <w:t xml:space="preserve"> 100%/ </w:t>
+      </w:r>
+      <w:r>
+        <w:rPr>
+          <w:rFonts w:ascii="Arial Hebrew" w:eastAsia="Times New Roman" w:hAnsi="Arial Hebrew" w:cs="Arial Hebrew" w:hint="cs"/>
+          <w:color w:val="000000"/>
+          <w:sz w:val="24"/>
+          <w:szCs w:val="24"/>
+          <w:lang w:val="en-US" w:eastAsia="ru-RU"/>
+        </w:rPr>
+        <w:t>prepayment</w:t>
+      </w:r>
+      <w:r>
+        <w:rPr>
+          <w:rFonts w:ascii="Arial Hebrew" w:eastAsia="Times New Roman" w:hAnsi="Arial Hebrew" w:cs="Arial Hebrew" w:hint="cs"/>
+          <w:color w:val="000000"/>
+          <w:sz w:val="24"/>
+          <w:szCs w:val="24"/>
+          <w:lang w:eastAsia="ru-RU"/>
+        </w:rPr>
+        <w:t xml:space="preserve"> 100%/</w:t>
+      </w:r>
+    </w:p>
+    <w:p>
+      <w:pPr>
+        <w:jc w:val="both"/>
+        <w:rPr>
+          <w:rFonts w:ascii="Arial Hebrew" w:hAnsi="Arial Hebrew" w:cs="Arial Hebrew" w:hint="cs"/>
+          <w:bCs/>
+          <w:sz w:val="24"/>
+          <w:szCs w:val="24"/>
+        </w:rPr>
+      </w:pPr>
+    </w:p>
+    <w:p>
+      <w:pPr>
+        <w:jc w:val="both"/>
+        <w:rPr>
+          <w:rFonts w:ascii="Arial Hebrew" w:hAnsi="Arial Hebrew" w:cs="Arial Hebrew" w:hint="cs"/>
+          <w:b/>
+          <w:sz w:val="24"/>
+          <w:szCs w:val="24"/>
+        </w:rPr>
+      </w:pPr>
+      <w:r>
+        <w:rPr>
+          <w:rFonts w:ascii="Cambria" w:hAnsi="Cambria" w:cs="Cambria"/>
+          <w:bCs/>
+          <w:sz w:val="24"/>
+          <w:szCs w:val="24"/>
+        </w:rPr>
+        <w:t>Доставка</w:t>
+      </w:r>
+      <w:r>
+        <w:rPr>
+          <w:rFonts w:ascii="Arial Hebrew" w:hAnsi="Arial Hebrew" w:cs="Arial Hebrew" w:hint="cs"/>
+          <w:bCs/>
+          <w:sz w:val="24"/>
+          <w:szCs w:val="24"/>
+        </w:rPr>
+        <w:t xml:space="preserve"> </w:t>
+      </w:r>
+      <w:r>
+        <w:rPr>
+          <w:rFonts w:ascii="Cambria" w:hAnsi="Cambria" w:cs="Cambria"/>
+          <w:bCs/>
+          <w:sz w:val="24"/>
+          <w:szCs w:val="24"/>
+        </w:rPr>
+        <w:t>продукта</w:t>
+      </w:r>
+      <w:r>
+        <w:rPr>
+          <w:rFonts w:ascii="Arial Hebrew" w:hAnsi="Arial Hebrew" w:cs="Arial Hebrew" w:hint="cs"/>
+          <w:bCs/>
+          <w:sz w:val="24"/>
+          <w:szCs w:val="24"/>
+        </w:rPr>
+        <w:t xml:space="preserve"> </w:t>
+      </w:r>
+      <w:r>
+        <w:rPr>
+          <w:rFonts w:ascii="Cambria" w:hAnsi="Cambria" w:cs="Cambria"/>
+          <w:bCs/>
+          <w:sz w:val="24"/>
+          <w:szCs w:val="24"/>
+        </w:rPr>
+        <w:t>оплачивается</w:t>
+      </w:r>
+      <w:r>
+        <w:rPr>
+          <w:rFonts w:ascii="Arial Hebrew" w:hAnsi="Arial Hebrew" w:cs="Arial Hebrew" w:hint="cs"/>
+          <w:bCs/>
+          <w:sz w:val="24"/>
+          <w:szCs w:val="24"/>
+        </w:rPr>
+        <w:t xml:space="preserve"> </w:t>
+      </w:r>
+      <w:r>
+        <w:rPr>
+          <w:rFonts w:ascii="Cambria" w:hAnsi="Cambria" w:cs="Cambria"/>
+          <w:bCs/>
+          <w:sz w:val="24"/>
+          <w:szCs w:val="24"/>
+        </w:rPr>
+        <w:t>отдельным</w:t>
+      </w:r>
+      <w:r>
+        <w:rPr>
+          <w:rFonts w:ascii="Arial Hebrew" w:hAnsi="Arial Hebrew" w:cs="Arial Hebrew" w:hint="cs"/>
+          <w:bCs/>
+          <w:sz w:val="24"/>
+          <w:szCs w:val="24"/>
+        </w:rPr>
+        <w:t xml:space="preserve"> </w:t>
+      </w:r>
+      <w:r>
+        <w:rPr>
+          <w:rFonts w:ascii="Cambria" w:hAnsi="Cambria" w:cs="Cambria"/>
+          <w:bCs/>
+          <w:sz w:val="24"/>
+          <w:szCs w:val="24"/>
+        </w:rPr>
+        <w:t>счетом</w:t>
+      </w:r>
+      <w:r>
+        <w:rPr>
+          <w:rFonts w:ascii="Arial Hebrew" w:hAnsi="Arial Hebrew" w:cs="Arial Hebrew" w:hint="cs"/>
+          <w:bCs/>
+          <w:sz w:val="24"/>
+          <w:szCs w:val="24"/>
         </w:rPr>
         <w:t>!</w:t>
       </w:r>
@@ -604,11 +1097,10 @@
       <w:pPr>
         <w:jc w:val="both"/>
         <w:rPr>
-          <w:rFonts w:ascii="Times New Roman" w:hAnsi="Times New Roman"/>
-          <w:bCs/>
-          <w:sz w:val="24"/>
-          <w:szCs w:val="24"/>
-          <w:lang w:val="en-US"/>
+          <w:rFonts w:ascii="Arial Hebrew" w:hAnsi="Arial Hebrew" w:cs="Arial Hebrew" w:hint="cs"/>
+          <w:b/>
+          <w:sz w:val="24"/>
+          <w:szCs w:val="24"/>
         </w:rPr>
       </w:pPr>
     </w:p>
@@ -616,287 +1108,7 @@
       <w:pPr>
         <w:jc w:val="both"/>
         <w:rPr>
-          <w:rFonts w:ascii="Times New Roman" w:hAnsi="Times New Roman"/>
-          <w:bCs/>
-          <w:sz w:val="24"/>
-          <w:szCs w:val="24"/>
-        </w:rPr>
-      </w:pPr>
-      <w:r>
-        <w:rPr>
-          <w:rFonts w:ascii="Times New Roman" w:hAnsi="Times New Roman"/>
-          <w:bCs/>
-          <w:sz w:val="24"/>
-          <w:szCs w:val="24"/>
-        </w:rPr>
-        <w:t>Платежные реквизиты:</w:t>
-      </w:r>
-    </w:p>
-    <w:p>
-      <w:pPr>
-        <w:spacing w:after="0" w:line="240" w:lineRule="auto"/>
-        <w:rPr>
-          <w:rFonts w:ascii="Helvetica" w:eastAsia="Times New Roman" w:hAnsi="Helvetica"/>
-          <w:color w:val="000000"/>
-          <w:sz w:val="24"/>
-          <w:szCs w:val="24"/>
-          <w:lang w:eastAsia="ru-RU"/>
-        </w:rPr>
-      </w:pPr>
-      <w:r>
-        <w:rPr>
-          <w:rFonts w:ascii="Helvetica" w:eastAsia="Times New Roman" w:hAnsi="Helvetica"/>
-          <w:color w:val="000000"/>
-          <w:sz w:val="24"/>
-          <w:szCs w:val="24"/>
-          <w:lang w:eastAsia="ru-RU"/>
-        </w:rPr>
-        <w:t>ИП ШТУЛЬ АРКАДИЙ МИХАЙЛОВИЧ:</w:t>
-      </w:r>
-    </w:p>
-    <w:p>
-      <w:pPr>
-        <w:spacing w:after="0" w:line="240" w:lineRule="auto"/>
-        <w:rPr>
-          <w:rFonts w:ascii="Helvetica" w:eastAsia="Times New Roman" w:hAnsi="Helvetica"/>
-          <w:color w:val="000000"/>
-          <w:sz w:val="24"/>
-          <w:szCs w:val="24"/>
-          <w:lang w:eastAsia="ru-RU"/>
-        </w:rPr>
-      </w:pPr>
-      <w:r>
-        <w:rPr>
-          <w:rFonts w:ascii="Helvetica" w:eastAsia="Times New Roman" w:hAnsi="Helvetica"/>
-          <w:color w:val="000000"/>
-          <w:sz w:val="24"/>
-          <w:szCs w:val="24"/>
-          <w:lang w:eastAsia="ru-RU"/>
-        </w:rPr>
-        <w:t>ИНН 770703322083,    </w:t>
-      </w:r>
-    </w:p>
-    <w:p>
-      <w:pPr>
-        <w:spacing w:after="0" w:line="240" w:lineRule="auto"/>
-        <w:rPr>
-          <w:rFonts w:ascii="Helvetica" w:eastAsia="Times New Roman" w:hAnsi="Helvetica"/>
-          <w:color w:val="000000"/>
-          <w:sz w:val="24"/>
-          <w:szCs w:val="24"/>
-          <w:lang w:eastAsia="ru-RU"/>
-        </w:rPr>
-      </w:pPr>
-      <w:r>
-        <w:rPr>
-          <w:rFonts w:ascii="Helvetica" w:eastAsia="Times New Roman" w:hAnsi="Helvetica"/>
-          <w:color w:val="000000"/>
-          <w:sz w:val="24"/>
-          <w:szCs w:val="24"/>
-          <w:lang w:eastAsia="ru-RU"/>
-        </w:rPr>
-        <w:t xml:space="preserve">р/счет 40802810400002327287, </w:t>
-      </w:r>
-    </w:p>
-    <w:p>
-      <w:pPr>
-        <w:spacing w:after="0" w:line="240" w:lineRule="auto"/>
-        <w:rPr>
-          <w:rFonts w:ascii="Helvetica" w:eastAsia="Times New Roman" w:hAnsi="Helvetica"/>
-          <w:color w:val="000000"/>
-          <w:sz w:val="24"/>
-          <w:szCs w:val="24"/>
-          <w:lang w:eastAsia="ru-RU"/>
-        </w:rPr>
-      </w:pPr>
-      <w:r>
-        <w:rPr>
-          <w:rFonts w:ascii="Helvetica" w:eastAsia="Times New Roman" w:hAnsi="Helvetica"/>
-          <w:color w:val="000000"/>
-          <w:sz w:val="24"/>
-          <w:szCs w:val="24"/>
-          <w:lang w:eastAsia="ru-RU"/>
-        </w:rPr>
-        <w:t xml:space="preserve">Банк АО «Тинькофф Банк», </w:t>
-      </w:r>
-    </w:p>
-    <w:p>
-      <w:pPr>
-        <w:spacing w:after="0" w:line="240" w:lineRule="auto"/>
-        <w:rPr>
-          <w:rFonts w:ascii="Helvetica" w:eastAsia="Times New Roman" w:hAnsi="Helvetica"/>
-          <w:color w:val="000000"/>
-          <w:sz w:val="24"/>
-          <w:szCs w:val="24"/>
-          <w:lang w:eastAsia="ru-RU"/>
-        </w:rPr>
-      </w:pPr>
-      <w:r>
-        <w:rPr>
-          <w:rFonts w:ascii="Helvetica" w:eastAsia="Times New Roman" w:hAnsi="Helvetica"/>
-          <w:color w:val="000000"/>
-          <w:sz w:val="24"/>
-          <w:szCs w:val="24"/>
-          <w:lang w:eastAsia="ru-RU"/>
-        </w:rPr>
-        <w:t xml:space="preserve">БИК 044525974, </w:t>
-      </w:r>
-    </w:p>
-    <w:p>
-      <w:pPr>
-        <w:spacing w:after="0" w:line="240" w:lineRule="auto"/>
-        <w:rPr>
-          <w:rFonts w:ascii="Helvetica" w:eastAsia="Times New Roman" w:hAnsi="Helvetica"/>
-          <w:color w:val="000000"/>
-          <w:sz w:val="24"/>
-          <w:szCs w:val="24"/>
-          <w:lang w:eastAsia="ru-RU"/>
-        </w:rPr>
-      </w:pPr>
-      <w:r>
-        <w:rPr>
-          <w:rFonts w:ascii="Helvetica" w:eastAsia="Times New Roman" w:hAnsi="Helvetica"/>
-          <w:color w:val="000000"/>
-          <w:sz w:val="24"/>
-          <w:szCs w:val="24"/>
-          <w:lang w:eastAsia="ru-RU"/>
-        </w:rPr>
-        <w:t>к/счет 30101810145250000974</w:t>
-      </w:r>
-    </w:p>
-    <w:p>
-      <w:pPr>
-        <w:spacing w:after="0" w:line="240" w:lineRule="auto"/>
-        <w:rPr>
-          <w:rFonts w:ascii="Helvetica" w:eastAsia="Times New Roman" w:hAnsi="Helvetica"/>
-          <w:color w:val="000000"/>
-          <w:sz w:val="24"/>
-          <w:szCs w:val="24"/>
-          <w:lang w:eastAsia="ru-RU"/>
-        </w:rPr>
-      </w:pPr>
-    </w:p>
-    <w:p>
-      <w:pPr>
-        <w:spacing w:after="0" w:line="240" w:lineRule="auto"/>
-        <w:rPr>
-          <w:rFonts w:ascii="Helvetica" w:eastAsia="Times New Roman" w:hAnsi="Helvetica"/>
-          <w:color w:val="000000"/>
-          <w:sz w:val="24"/>
-          <w:szCs w:val="24"/>
-          <w:lang w:eastAsia="ru-RU"/>
-        </w:rPr>
-      </w:pPr>
-    </w:p>
-    <w:p>
-      <w:pPr>
-        <w:spacing w:after="0" w:line="240" w:lineRule="auto"/>
-        <w:rPr>
-          <w:rFonts w:ascii="Times New Roman" w:eastAsia="Times New Roman" w:hAnsi="Times New Roman"/>
-          <w:sz w:val="24"/>
-          <w:szCs w:val="24"/>
-          <w:lang w:eastAsia="ru-RU"/>
-        </w:rPr>
-      </w:pPr>
-      <w:r>
-        <w:rPr>
-          <w:rFonts w:ascii="Helvetica" w:eastAsia="Times New Roman" w:hAnsi="Helvetica"/>
-          <w:color w:val="000000"/>
-          <w:sz w:val="24"/>
-          <w:szCs w:val="24"/>
-          <w:lang w:eastAsia="ru-RU"/>
-        </w:rPr>
-        <w:t>предоплата 100</w:t>
-      </w:r>
-      <w:r>
-        <w:rPr>
-          <w:rFonts w:ascii="Helvetica" w:eastAsia="Times New Roman" w:hAnsi="Helvetica"/>
-          <w:color w:val="000000"/>
-          <w:sz w:val="24"/>
-          <w:szCs w:val="24"/>
-          <w:lang w:eastAsia="ru-RU"/>
-        </w:rPr>
-        <w:t xml:space="preserve">%/ </w:t>
-      </w:r>
-      <w:r>
-        <w:rPr>
-          <w:rFonts w:ascii="Helvetica" w:eastAsia="Times New Roman" w:hAnsi="Helvetica"/>
-          <w:color w:val="000000"/>
-          <w:sz w:val="24"/>
-          <w:szCs w:val="24"/>
-          <w:lang w:val="en-US" w:eastAsia="ru-RU"/>
-        </w:rPr>
-        <w:t>prepayment</w:t>
-      </w:r>
-      <w:r>
-        <w:rPr>
-          <w:rFonts w:ascii="Helvetica" w:eastAsia="Times New Roman" w:hAnsi="Helvetica"/>
-          <w:color w:val="000000"/>
-          <w:sz w:val="24"/>
-          <w:szCs w:val="24"/>
-          <w:lang w:val="en-US" w:eastAsia="ru-RU"/>
-        </w:rPr>
-        <w:t xml:space="preserve"> </w:t>
-      </w:r>
-      <w:r>
-        <w:rPr>
-          <w:rFonts w:ascii="Helvetica" w:eastAsia="Times New Roman" w:hAnsi="Helvetica"/>
-          <w:color w:val="000000"/>
-          <w:sz w:val="24"/>
-          <w:szCs w:val="24"/>
-          <w:lang w:eastAsia="ru-RU"/>
-        </w:rPr>
-        <w:t>100</w:t>
-      </w:r>
-      <w:r>
-        <w:rPr>
-          <w:rFonts w:ascii="Helvetica" w:eastAsia="Times New Roman" w:hAnsi="Helvetica"/>
-          <w:color w:val="000000"/>
-          <w:sz w:val="24"/>
-          <w:szCs w:val="24"/>
-          <w:lang w:eastAsia="ru-RU"/>
-        </w:rPr>
-        <w:t>%/</w:t>
-      </w:r>
-    </w:p>
-    <w:p>
-      <w:pPr>
-        <w:jc w:val="both"/>
-        <w:rPr>
-          <w:rFonts w:ascii="Times New Roman" w:hAnsi="Times New Roman"/>
-          <w:bCs/>
-          <w:sz w:val="24"/>
-          <w:szCs w:val="24"/>
-        </w:rPr>
-      </w:pPr>
-    </w:p>
-    <w:p>
-      <w:pPr>
-        <w:jc w:val="both"/>
-        <w:rPr>
-          <w:rFonts w:ascii="Times New Roman" w:hAnsi="Times New Roman"/>
-          <w:b/>
-          <w:sz w:val="24"/>
-          <w:szCs w:val="24"/>
-        </w:rPr>
-      </w:pPr>
-    </w:p>
-    <w:p>
-      <w:pPr>
-        <w:jc w:val="both"/>
-        <w:rPr>
-          <w:rFonts w:ascii="Times New Roman" w:hAnsi="Times New Roman"/>
-          <w:b/>
-          <w:sz w:val="24"/>
-          <w:szCs w:val="24"/>
-        </w:rPr>
-      </w:pPr>
-    </w:p>
-    <w:p>
-      <w:pPr>
-        <w:jc w:val="both"/>
-        <w:rPr>
-          <w:rFonts w:ascii="Times New Roman" w:hAnsi="Times New Roman"/>
+          <w:rFonts w:ascii="Arial Hebrew" w:hAnsi="Arial Hebrew" w:cs="Arial Hebrew" w:hint="cs"/>
           <w:b/>
           <w:sz w:val="24"/>
           <w:szCs w:val="24"/>
